--- a/doc/doc2-20221114/DoBiz-Interim2_Chp_4_20221114.docx
+++ b/doc/doc2-20221114/DoBiz-Interim2_Chp_4_20221114.docx
@@ -126,132 +126,301 @@
     </w:p>
     <w:p>
       <w:pPr>
+        <w:shd w:val="clear" w:color="auto" w:fill="FFFFFF"/>
+        <w:spacing w:line="228" w:lineRule="auto"/>
         <w:jc w:val="thaiDistribute"/>
-        <w:rPr>
-          <w:cs/>
-        </w:rPr>
-      </w:pPr>
-      <w:r>
-        <w:rPr>
-          <w:color w:val="000000"/>
-          <w:cs/>
-        </w:rPr>
-        <w:tab/>
-      </w:r>
-      <w:r>
-        <w:rPr>
-          <w:cs/>
-        </w:rPr>
-        <w:t>การนำเทคโนโลยีดิจิทัลสมัยใหม่มาใช้ใน</w:t>
-      </w:r>
-      <w:bookmarkStart w:id="1" w:name="_Hlk116838549"/>
-      <w:bookmarkStart w:id="2" w:name="_Hlk116827990"/>
-      <w:r>
-        <w:rPr>
-          <w:cs/>
-        </w:rPr>
-        <w:t>ระบบอำนวยความสะดวก</w:t>
-      </w:r>
-      <w:bookmarkEnd w:id="1"/>
-      <w:r>
-        <w:rPr>
-          <w:cs/>
-        </w:rPr>
-        <w:t>ในการประกอบธุรกิจแบบครบวงจร</w:t>
-      </w:r>
-      <w:bookmarkEnd w:id="2"/>
-      <w:r>
-        <w:rPr>
-          <w:cs/>
-        </w:rPr>
-        <w:t>ต้องพิจารณาที่สถาปัตยกรรมด้านเทคโนโลยี</w:t>
-      </w:r>
-      <w:r>
-        <w:rPr>
-          <w:cs/>
-        </w:rPr>
-        <w:t>สารสนเทศ โดยเฉพาะในส่วนของแอพพลิเคชันว่ามีส่วนใดในสถาปัตยกรรมที่สามารถนำเอาเทคโนโลยีดิจิทัลสมัยใหม่มาประยุกต์ใช้ได้บ้าง ในบทนี้จ</w:t>
-      </w:r>
-      <w:r>
-        <w:rPr>
-          <w:cs/>
-        </w:rPr>
-        <w:t>ะเชื่อมโยง</w:t>
-      </w:r>
-      <w:r>
-        <w:rPr>
-          <w:rFonts w:hint="cs"/>
-          <w:cs/>
-        </w:rPr>
-        <w:t>เกี่ยวกับ</w:t>
-      </w:r>
-      <w:r>
-        <w:rPr>
-          <w:cs/>
-        </w:rPr>
-        <w:t xml:space="preserve"> </w:t>
-      </w:r>
-      <w:r>
-        <w:t xml:space="preserve">3 </w:t>
-      </w:r>
-      <w:r>
-        <w:rPr>
-          <w:cs/>
-        </w:rPr>
-        <w:t>เทคโนโลยี ได้แก่ เทคโนโลยีข้อมูลขนาดใหญ่ (</w:t>
-      </w:r>
-      <w:r>
-        <w:t xml:space="preserve">Big Data) </w:t>
-      </w:r>
-      <w:r>
-        <w:rPr>
-          <w:cs/>
-        </w:rPr>
-        <w:t>เทคโนโลยีปัญญาประดิษฐ์ (</w:t>
-      </w:r>
-      <w:r>
-        <w:t>Artificial Intelligence</w:t>
-      </w:r>
-      <w:r>
-        <w:t xml:space="preserve"> </w:t>
-      </w:r>
-      <w:r>
-        <w:t xml:space="preserve">: AI) </w:t>
-      </w:r>
-      <w:r>
-        <w:rPr>
-          <w:cs/>
-        </w:rPr>
-        <w:t>เทคโนโลยีบล</w:t>
-      </w:r>
-      <w:r>
-        <w:rPr>
-          <w:rFonts w:hint="cs"/>
-          <w:cs/>
-        </w:rPr>
-        <w:t>็</w:t>
-      </w:r>
-      <w:r>
-        <w:rPr>
-          <w:cs/>
-        </w:rPr>
-        <w:t>อกเชน (</w:t>
-      </w:r>
-      <w:r>
-        <w:t>Blockchain)</w:t>
-      </w:r>
-      <w:r>
-        <w:rPr>
-          <w:cs/>
-        </w:rPr>
-        <w:t xml:space="preserve"> </w:t>
-      </w:r>
-      <w:r>
-        <w:rPr>
-          <w:cs/>
-        </w:rPr>
-        <w:t>โดยมีรายละเอียดดังนี้</w:t>
-      </w:r>
+        <w:outlineLvl w:val="1"/>
+        <w:rPr>
+          <w:color w:val="000000"/>
+        </w:rPr>
+      </w:pPr>
+      <w:r>
+        <w:rPr>
+          <w:noProof/>
+        </w:rPr>
+        <w:drawing>
+          <wp:inline distT="0" distB="0" distL="0" distR="0" wp14:anchorId="14869C99" wp14:editId="2B1DBA8E">
+            <wp:extent cx="5502910" cy="3542030"/>
+            <wp:effectExtent l="0" t="0" r="2540" b="1270"/>
+            <wp:docPr id="2" name="Picture 2" descr="Logo, company name&#10;&#10;Description automatically generated"/>
+            <wp:cNvGraphicFramePr>
+              <a:graphicFrameLocks xmlns:a="http://schemas.openxmlformats.org/drawingml/2006/main" noChangeAspect="1"/>
+            </wp:cNvGraphicFramePr>
+            <a:graphic xmlns:a="http://schemas.openxmlformats.org/drawingml/2006/main">
+              <a:graphicData uri="http://schemas.openxmlformats.org/drawingml/2006/picture">
+                <pic:pic xmlns:pic="http://schemas.openxmlformats.org/drawingml/2006/picture">
+                  <pic:nvPicPr>
+                    <pic:cNvPr id="2" name="Picture 2" descr="Logo, company name&#10;&#10;Description automatically generated"/>
+                    <pic:cNvPicPr/>
+                  </pic:nvPicPr>
+                  <pic:blipFill>
+                    <a:blip r:embed="rId8"/>
+                    <a:stretch>
+                      <a:fillRect/>
+                    </a:stretch>
+                  </pic:blipFill>
+                  <pic:spPr>
+                    <a:xfrm>
+                      <a:off x="0" y="0"/>
+                      <a:ext cx="5502910" cy="3542030"/>
+                    </a:xfrm>
+                    <a:prstGeom prst="rect">
+                      <a:avLst/>
+                    </a:prstGeom>
+                  </pic:spPr>
+                </pic:pic>
+              </a:graphicData>
+            </a:graphic>
+          </wp:inline>
+        </w:drawing>
+      </w:r>
+    </w:p>
+    <w:p>
+      <w:pPr>
+        <w:shd w:val="clear" w:color="auto" w:fill="FFFFFF"/>
+        <w:spacing w:line="228" w:lineRule="auto"/>
+        <w:jc w:val="thaiDistribute"/>
+        <w:outlineLvl w:val="1"/>
+        <w:rPr>
+          <w:color w:val="000000"/>
+        </w:rPr>
+      </w:pPr>
+    </w:p>
+    <w:p>
+      <w:pPr>
+        <w:shd w:val="clear" w:color="auto" w:fill="FFFFFF"/>
+        <w:spacing w:line="228" w:lineRule="auto"/>
+        <w:jc w:val="thaiDistribute"/>
+        <w:outlineLvl w:val="1"/>
+        <w:rPr>
+          <w:color w:val="000000"/>
+        </w:rPr>
+      </w:pPr>
+    </w:p>
+    <w:p>
+      <w:pPr>
+        <w:shd w:val="clear" w:color="auto" w:fill="FFFFFF"/>
+        <w:spacing w:line="228" w:lineRule="auto"/>
+        <w:jc w:val="thaiDistribute"/>
+        <w:outlineLvl w:val="1"/>
+        <w:rPr>
+          <w:color w:val="000000"/>
+        </w:rPr>
+      </w:pPr>
+    </w:p>
+    <w:p>
+      <w:pPr>
+        <w:shd w:val="clear" w:color="auto" w:fill="FFFFFF"/>
+        <w:spacing w:line="228" w:lineRule="auto"/>
+        <w:jc w:val="thaiDistribute"/>
+        <w:outlineLvl w:val="1"/>
+        <w:rPr>
+          <w:color w:val="000000"/>
+        </w:rPr>
+      </w:pPr>
+      <w:r>
+        <w:rPr>
+          <w:noProof/>
+        </w:rPr>
+        <w:lastRenderedPageBreak/>
+        <w:drawing>
+          <wp:inline distT="0" distB="0" distL="0" distR="0" wp14:anchorId="6F0AB1F6" wp14:editId="3A3BA106">
+            <wp:extent cx="5502910" cy="3963670"/>
+            <wp:effectExtent l="0" t="0" r="2540" b="0"/>
+            <wp:docPr id="3" name="Picture 3" descr="Timeline&#10;&#10;Description automatically generated"/>
+            <wp:cNvGraphicFramePr>
+              <a:graphicFrameLocks xmlns:a="http://schemas.openxmlformats.org/drawingml/2006/main" noChangeAspect="1"/>
+            </wp:cNvGraphicFramePr>
+            <a:graphic xmlns:a="http://schemas.openxmlformats.org/drawingml/2006/main">
+              <a:graphicData uri="http://schemas.openxmlformats.org/drawingml/2006/picture">
+                <pic:pic xmlns:pic="http://schemas.openxmlformats.org/drawingml/2006/picture">
+                  <pic:nvPicPr>
+                    <pic:cNvPr id="3" name="Picture 3" descr="Timeline&#10;&#10;Description automatically generated"/>
+                    <pic:cNvPicPr/>
+                  </pic:nvPicPr>
+                  <pic:blipFill>
+                    <a:blip r:embed="rId9"/>
+                    <a:stretch>
+                      <a:fillRect/>
+                    </a:stretch>
+                  </pic:blipFill>
+                  <pic:spPr>
+                    <a:xfrm>
+                      <a:off x="0" y="0"/>
+                      <a:ext cx="5502910" cy="3963670"/>
+                    </a:xfrm>
+                    <a:prstGeom prst="rect">
+                      <a:avLst/>
+                    </a:prstGeom>
+                  </pic:spPr>
+                </pic:pic>
+              </a:graphicData>
+            </a:graphic>
+          </wp:inline>
+        </w:drawing>
+      </w:r>
+    </w:p>
+    <w:p>
+      <w:pPr>
+        <w:shd w:val="clear" w:color="auto" w:fill="FFFFFF"/>
+        <w:spacing w:line="228" w:lineRule="auto"/>
+        <w:jc w:val="thaiDistribute"/>
+        <w:outlineLvl w:val="1"/>
+        <w:rPr>
+          <w:color w:val="000000"/>
+        </w:rPr>
+      </w:pPr>
+    </w:p>
+    <w:p>
+      <w:pPr>
+        <w:shd w:val="clear" w:color="auto" w:fill="FFFFFF"/>
+        <w:spacing w:line="228" w:lineRule="auto"/>
+        <w:jc w:val="thaiDistribute"/>
+        <w:outlineLvl w:val="1"/>
+        <w:rPr>
+          <w:color w:val="000000"/>
+        </w:rPr>
+      </w:pPr>
+    </w:p>
+    <w:p>
+      <w:pPr>
+        <w:shd w:val="clear" w:color="auto" w:fill="FFFFFF"/>
+        <w:spacing w:line="228" w:lineRule="auto"/>
+        <w:jc w:val="thaiDistribute"/>
+        <w:outlineLvl w:val="1"/>
+        <w:rPr>
+          <w:color w:val="000000"/>
+        </w:rPr>
+      </w:pPr>
+    </w:p>
+    <w:p>
+      <w:pPr>
+        <w:jc w:val="thaiDistribute"/>
+        <w:rPr>
+          <w:color w:val="000000"/>
+        </w:rPr>
+      </w:pPr>
+      <w:r>
+        <w:rPr>
+          <w:noProof/>
+        </w:rPr>
+        <w:lastRenderedPageBreak/>
+        <w:drawing>
+          <wp:inline distT="0" distB="0" distL="0" distR="0" wp14:anchorId="1950D2D7" wp14:editId="6A3E9128">
+            <wp:extent cx="5502910" cy="3122930"/>
+            <wp:effectExtent l="0" t="0" r="2540" b="1270"/>
+            <wp:docPr id="1" name="Picture 1" descr="A picture containing application&#10;&#10;Description automatically generated"/>
+            <wp:cNvGraphicFramePr>
+              <a:graphicFrameLocks xmlns:a="http://schemas.openxmlformats.org/drawingml/2006/main" noChangeAspect="1"/>
+            </wp:cNvGraphicFramePr>
+            <a:graphic xmlns:a="http://schemas.openxmlformats.org/drawingml/2006/main">
+              <a:graphicData uri="http://schemas.openxmlformats.org/drawingml/2006/picture">
+                <pic:pic xmlns:pic="http://schemas.openxmlformats.org/drawingml/2006/picture">
+                  <pic:nvPicPr>
+                    <pic:cNvPr id="1" name="Picture 1" descr="A picture containing application&#10;&#10;Description automatically generated"/>
+                    <pic:cNvPicPr/>
+                  </pic:nvPicPr>
+                  <pic:blipFill>
+                    <a:blip r:embed="rId10"/>
+                    <a:stretch>
+                      <a:fillRect/>
+                    </a:stretch>
+                  </pic:blipFill>
+                  <pic:spPr>
+                    <a:xfrm>
+                      <a:off x="0" y="0"/>
+                      <a:ext cx="5502910" cy="3122930"/>
+                    </a:xfrm>
+                    <a:prstGeom prst="rect">
+                      <a:avLst/>
+                    </a:prstGeom>
+                  </pic:spPr>
+                </pic:pic>
+              </a:graphicData>
+            </a:graphic>
+          </wp:inline>
+        </w:drawing>
+      </w:r>
+    </w:p>
+    <w:p>
+      <w:pPr>
+        <w:jc w:val="thaiDistribute"/>
+        <w:rPr>
+          <w:color w:val="000000"/>
+        </w:rPr>
+      </w:pPr>
+    </w:p>
+    <w:p>
+      <w:pPr>
+        <w:jc w:val="thaiDistribute"/>
+        <w:rPr>
+          <w:color w:val="000000"/>
+        </w:rPr>
+      </w:pPr>
+    </w:p>
+    <w:p>
+      <w:pPr>
+        <w:jc w:val="thaiDistribute"/>
+        <w:rPr>
+          <w:color w:val="000000"/>
+        </w:rPr>
+      </w:pPr>
+      <w:r>
+        <w:rPr>
+          <w:noProof/>
+        </w:rPr>
+        <w:drawing>
+          <wp:inline distT="0" distB="0" distL="0" distR="0" wp14:anchorId="2A0BFE24" wp14:editId="7F5F5753">
+            <wp:extent cx="5502910" cy="2717165"/>
+            <wp:effectExtent l="0" t="0" r="2540" b="6985"/>
+            <wp:docPr id="4" name="Picture 4" descr="Diagram&#10;&#10;Description automatically generated"/>
+            <wp:cNvGraphicFramePr>
+              <a:graphicFrameLocks xmlns:a="http://schemas.openxmlformats.org/drawingml/2006/main" noChangeAspect="1"/>
+            </wp:cNvGraphicFramePr>
+            <a:graphic xmlns:a="http://schemas.openxmlformats.org/drawingml/2006/main">
+              <a:graphicData uri="http://schemas.openxmlformats.org/drawingml/2006/picture">
+                <pic:pic xmlns:pic="http://schemas.openxmlformats.org/drawingml/2006/picture">
+                  <pic:nvPicPr>
+                    <pic:cNvPr id="4" name="Picture 4" descr="Diagram&#10;&#10;Description automatically generated"/>
+                    <pic:cNvPicPr/>
+                  </pic:nvPicPr>
+                  <pic:blipFill>
+                    <a:blip r:embed="rId11"/>
+                    <a:stretch>
+                      <a:fillRect/>
+                    </a:stretch>
+                  </pic:blipFill>
+                  <pic:spPr>
+                    <a:xfrm>
+                      <a:off x="0" y="0"/>
+                      <a:ext cx="5502910" cy="2717165"/>
+                    </a:xfrm>
+                    <a:prstGeom prst="rect">
+                      <a:avLst/>
+                    </a:prstGeom>
+                  </pic:spPr>
+                </pic:pic>
+              </a:graphicData>
+            </a:graphic>
+          </wp:inline>
+        </w:drawing>
+      </w:r>
+    </w:p>
+    <w:p>
+      <w:pPr>
+        <w:jc w:val="thaiDistribute"/>
+        <w:rPr>
+          <w:color w:val="000000"/>
+        </w:rPr>
+      </w:pPr>
+    </w:p>
+    <w:p>
+      <w:pPr>
+        <w:jc w:val="thaiDistribute"/>
+        <w:rPr>
+          <w:color w:val="000000"/>
+        </w:rPr>
+      </w:pPr>
     </w:p>
     <w:p>
       <w:pPr>
@@ -259,19 +428,1529 @@
         <w:ind w:right="29"/>
         <w:jc w:val="thaiDistribute"/>
         <w:rPr>
-          <w:color w:val="000000"/>
-        </w:rPr>
-      </w:pPr>
+          <w:rFonts w:hint="cs"/>
+          <w:color w:val="000000"/>
+          <w:cs/>
+        </w:rPr>
+      </w:pPr>
+      <w:r>
+        <w:rPr>
+          <w:rFonts w:hint="cs"/>
+          <w:color w:val="000000"/>
+          <w:cs/>
+        </w:rPr>
+        <w:t>เนื้องานที่จำเป็นต้องดำเนินการ</w:t>
+      </w:r>
     </w:p>
     <w:p>
       <w:pPr>
+        <w:pStyle w:val="ListParagraph"/>
+        <w:numPr>
+          <w:ilvl w:val="0"/>
+          <w:numId w:val="42"/>
+        </w:numPr>
+        <w:spacing w:line="228" w:lineRule="auto"/>
+        <w:ind w:right="29"/>
+        <w:jc w:val="thaiDistribute"/>
+        <w:rPr>
+          <w:rFonts w:eastAsiaTheme="minorEastAsia"/>
+          <w:color w:val="000000"/>
+          <w:lang w:eastAsia="ja-JP"/>
+        </w:rPr>
+      </w:pPr>
+      <w:r>
+        <w:rPr>
+          <w:rFonts w:eastAsiaTheme="minorEastAsia" w:hint="cs"/>
+          <w:color w:val="000000"/>
+          <w:cs/>
+          <w:lang w:eastAsia="ja-JP"/>
+        </w:rPr>
+        <w:t>ศึกษาข้อมูลเกี่ยวกับการให้บริการออกใบอนุญาต</w:t>
+      </w:r>
+    </w:p>
+    <w:p>
+      <w:pPr>
+        <w:pStyle w:val="ListParagraph"/>
+        <w:numPr>
+          <w:ilvl w:val="0"/>
+          <w:numId w:val="42"/>
+        </w:numPr>
+        <w:spacing w:line="228" w:lineRule="auto"/>
+        <w:ind w:right="29"/>
+        <w:jc w:val="thaiDistribute"/>
+        <w:rPr>
+          <w:rFonts w:eastAsiaTheme="minorEastAsia"/>
+          <w:color w:val="000000"/>
+          <w:lang w:eastAsia="ja-JP"/>
+        </w:rPr>
+      </w:pPr>
+      <w:r>
+        <w:rPr>
+          <w:rFonts w:eastAsiaTheme="minorEastAsia" w:hint="cs"/>
+          <w:color w:val="000000"/>
+          <w:cs/>
+          <w:lang w:eastAsia="ja-JP"/>
+        </w:rPr>
+        <w:t>ศึกษาวิเคราะห์ขั้นตอนกระบวนการในการขออนุญาต</w:t>
+      </w:r>
+    </w:p>
+    <w:p>
+      <w:pPr>
+        <w:pStyle w:val="ListParagraph"/>
+        <w:numPr>
+          <w:ilvl w:val="0"/>
+          <w:numId w:val="42"/>
+        </w:numPr>
+        <w:spacing w:line="228" w:lineRule="auto"/>
+        <w:ind w:right="29"/>
+        <w:jc w:val="thaiDistribute"/>
+        <w:rPr>
+          <w:rFonts w:eastAsiaTheme="minorEastAsia"/>
+          <w:color w:val="000000"/>
+          <w:lang w:eastAsia="ja-JP"/>
+        </w:rPr>
+      </w:pPr>
+      <w:r>
+        <w:rPr>
+          <w:rFonts w:eastAsiaTheme="minorEastAsia" w:hint="cs"/>
+          <w:color w:val="000000"/>
+          <w:cs/>
+          <w:lang w:eastAsia="ja-JP"/>
+        </w:rPr>
+        <w:lastRenderedPageBreak/>
+        <w:t>ศึกษาเอกสารหลักฐานประกอบในกระบวนการขออนุญาต</w:t>
+      </w:r>
+    </w:p>
+    <w:p>
+      <w:pPr>
+        <w:pStyle w:val="ListParagraph"/>
+        <w:numPr>
+          <w:ilvl w:val="0"/>
+          <w:numId w:val="42"/>
+        </w:numPr>
+        <w:spacing w:line="228" w:lineRule="auto"/>
+        <w:ind w:right="29"/>
+        <w:jc w:val="thaiDistribute"/>
+        <w:rPr>
+          <w:rFonts w:eastAsiaTheme="minorEastAsia"/>
+          <w:color w:val="000000"/>
+          <w:lang w:eastAsia="ja-JP"/>
+        </w:rPr>
+      </w:pPr>
+      <w:r>
+        <w:rPr>
+          <w:rFonts w:hint="cs"/>
+          <w:color w:val="000000"/>
+          <w:cs/>
+        </w:rPr>
+        <w:t>วิเคราะห์ออกแบบใบคำขอ ใบอนุญาตและหนังสือสำคัญ</w:t>
+      </w:r>
+    </w:p>
+    <w:p>
+      <w:pPr>
+        <w:pStyle w:val="ListParagraph"/>
+        <w:numPr>
+          <w:ilvl w:val="0"/>
+          <w:numId w:val="42"/>
+        </w:numPr>
+        <w:spacing w:line="228" w:lineRule="auto"/>
+        <w:ind w:right="29"/>
+        <w:jc w:val="thaiDistribute"/>
+        <w:rPr>
+          <w:rFonts w:eastAsiaTheme="minorEastAsia"/>
+          <w:color w:val="000000"/>
+          <w:lang w:eastAsia="ja-JP"/>
+        </w:rPr>
+      </w:pPr>
+      <w:r>
+        <w:rPr>
+          <w:rFonts w:hint="cs"/>
+          <w:color w:val="000000"/>
+          <w:cs/>
+        </w:rPr>
+        <w:t>อธิบายชุดข้อมูลและความหมายใบคำขอ ใบอนุญาตและหนังสือสำคัญ</w:t>
+      </w:r>
+    </w:p>
+    <w:p>
+      <w:pPr>
+        <w:pStyle w:val="ListParagraph"/>
+        <w:numPr>
+          <w:ilvl w:val="0"/>
+          <w:numId w:val="42"/>
+        </w:numPr>
+        <w:spacing w:line="228" w:lineRule="auto"/>
+        <w:ind w:right="29"/>
+        <w:jc w:val="thaiDistribute"/>
+        <w:rPr>
+          <w:rFonts w:eastAsiaTheme="minorEastAsia"/>
+          <w:color w:val="000000"/>
+          <w:lang w:eastAsia="ja-JP"/>
+        </w:rPr>
+      </w:pPr>
+      <w:r>
+        <w:rPr>
+          <w:rFonts w:hint="cs"/>
+          <w:color w:val="000000"/>
+          <w:cs/>
+        </w:rPr>
+        <w:t>ฟอร์แมทดิจิทัลของใบคำขอ ใบอนุญาตและหนังสือสำคัญ</w:t>
+      </w:r>
+    </w:p>
+    <w:p>
+      <w:pPr>
+        <w:pStyle w:val="ListParagraph"/>
+        <w:numPr>
+          <w:ilvl w:val="0"/>
+          <w:numId w:val="42"/>
+        </w:numPr>
+        <w:spacing w:line="228" w:lineRule="auto"/>
+        <w:ind w:right="29"/>
+        <w:jc w:val="thaiDistribute"/>
+        <w:rPr>
+          <w:rFonts w:eastAsiaTheme="minorEastAsia"/>
+          <w:color w:val="000000"/>
+          <w:lang w:eastAsia="ja-JP"/>
+        </w:rPr>
+      </w:pPr>
+      <w:r>
+        <w:rPr>
+          <w:rFonts w:hint="cs"/>
+          <w:color w:val="000000"/>
+          <w:cs/>
+        </w:rPr>
+        <w:t xml:space="preserve">จัดทำข้อกำหนด </w:t>
+      </w:r>
+      <w:r>
+        <w:rPr>
+          <w:rFonts w:eastAsiaTheme="minorEastAsia" w:hint="eastAsia"/>
+          <w:color w:val="000000"/>
+          <w:lang w:eastAsia="ja-JP"/>
+        </w:rPr>
+        <w:t>A</w:t>
+      </w:r>
+      <w:r>
+        <w:rPr>
+          <w:rFonts w:eastAsiaTheme="minorEastAsia"/>
+          <w:color w:val="000000"/>
+          <w:lang w:eastAsia="ja-JP"/>
+        </w:rPr>
+        <w:t xml:space="preserve">PI </w:t>
+      </w:r>
+      <w:r>
+        <w:rPr>
+          <w:rFonts w:eastAsiaTheme="minorEastAsia" w:hint="cs"/>
+          <w:color w:val="000000"/>
+          <w:cs/>
+          <w:lang w:eastAsia="ja-JP"/>
+        </w:rPr>
+        <w:t>และจุดให้บริการ</w:t>
+      </w:r>
+    </w:p>
+    <w:p>
+      <w:pPr>
+        <w:pStyle w:val="ListParagraph"/>
+        <w:numPr>
+          <w:ilvl w:val="0"/>
+          <w:numId w:val="42"/>
+        </w:numPr>
+        <w:spacing w:line="228" w:lineRule="auto"/>
+        <w:ind w:right="29"/>
+        <w:jc w:val="thaiDistribute"/>
+        <w:rPr>
+          <w:rFonts w:eastAsiaTheme="minorEastAsia"/>
+          <w:color w:val="000000"/>
+          <w:lang w:eastAsia="ja-JP"/>
+        </w:rPr>
+      </w:pPr>
+      <w:r>
+        <w:rPr>
+          <w:rFonts w:eastAsiaTheme="minorEastAsia" w:hint="cs"/>
+          <w:color w:val="000000"/>
+          <w:cs/>
+          <w:lang w:eastAsia="ja-JP"/>
+        </w:rPr>
+        <w:t xml:space="preserve">จัดทำเมตาดาต้า </w:t>
+      </w:r>
+      <w:r>
+        <w:rPr>
+          <w:rFonts w:eastAsiaTheme="minorEastAsia" w:hint="eastAsia"/>
+          <w:color w:val="000000"/>
+          <w:lang w:eastAsia="ja-JP"/>
+        </w:rPr>
+        <w:t>(</w:t>
+      </w:r>
+      <w:r>
+        <w:rPr>
+          <w:rFonts w:eastAsiaTheme="minorEastAsia"/>
+          <w:color w:val="000000"/>
+          <w:lang w:eastAsia="ja-JP"/>
+        </w:rPr>
+        <w:t xml:space="preserve">metadata) </w:t>
+      </w:r>
+      <w:r>
+        <w:rPr>
+          <w:rFonts w:eastAsiaTheme="minorEastAsia" w:hint="cs"/>
+          <w:color w:val="000000"/>
+          <w:cs/>
+          <w:lang w:eastAsia="ja-JP"/>
+        </w:rPr>
+        <w:t>ของใบอนุญาต</w:t>
+      </w:r>
+    </w:p>
+    <w:p>
+      <w:pPr>
+        <w:pStyle w:val="ListParagraph"/>
+        <w:numPr>
+          <w:ilvl w:val="0"/>
+          <w:numId w:val="42"/>
+        </w:numPr>
+        <w:spacing w:line="228" w:lineRule="auto"/>
+        <w:ind w:right="29"/>
+        <w:jc w:val="thaiDistribute"/>
+        <w:rPr>
+          <w:rFonts w:eastAsiaTheme="minorEastAsia"/>
+          <w:color w:val="000000"/>
+          <w:lang w:eastAsia="ja-JP"/>
+        </w:rPr>
+      </w:pPr>
+      <w:r>
+        <w:rPr>
+          <w:rFonts w:eastAsiaTheme="minorEastAsia" w:hint="cs"/>
+          <w:color w:val="000000"/>
+          <w:cs/>
+          <w:lang w:eastAsia="ja-JP"/>
+        </w:rPr>
+        <w:t>แคตตาล็อกใบอนุญาต</w:t>
+      </w:r>
+    </w:p>
+    <w:p>
+      <w:pPr>
+        <w:pStyle w:val="ListParagraph"/>
+        <w:numPr>
+          <w:ilvl w:val="0"/>
+          <w:numId w:val="42"/>
+        </w:numPr>
+        <w:spacing w:line="228" w:lineRule="auto"/>
+        <w:ind w:right="29"/>
+        <w:jc w:val="thaiDistribute"/>
+        <w:rPr>
+          <w:rFonts w:eastAsiaTheme="minorEastAsia"/>
+          <w:color w:val="000000"/>
+          <w:lang w:eastAsia="ja-JP"/>
+        </w:rPr>
+      </w:pPr>
+      <w:r>
+        <w:rPr>
+          <w:rFonts w:eastAsiaTheme="minorEastAsia" w:hint="cs"/>
+          <w:color w:val="000000"/>
+          <w:cs/>
+          <w:lang w:eastAsia="ja-JP"/>
+        </w:rPr>
+        <w:t>แคตตาล็อกฟอร์แมท</w:t>
+      </w:r>
+    </w:p>
+    <w:p>
+      <w:pPr>
+        <w:pStyle w:val="ListParagraph"/>
+        <w:numPr>
+          <w:ilvl w:val="0"/>
+          <w:numId w:val="42"/>
+        </w:numPr>
+        <w:spacing w:line="228" w:lineRule="auto"/>
+        <w:ind w:right="29"/>
+        <w:jc w:val="thaiDistribute"/>
+        <w:rPr>
+          <w:rFonts w:eastAsiaTheme="minorEastAsia"/>
+          <w:color w:val="000000"/>
+          <w:lang w:eastAsia="ja-JP"/>
+        </w:rPr>
+      </w:pPr>
+      <w:r>
+        <w:rPr>
+          <w:rFonts w:eastAsiaTheme="minorEastAsia" w:hint="cs"/>
+          <w:color w:val="000000"/>
+          <w:cs/>
+          <w:lang w:eastAsia="ja-JP"/>
+        </w:rPr>
+        <w:t>แคตตาล็อกเมตาดาต้า</w:t>
+      </w:r>
+    </w:p>
+    <w:p>
+      <w:pPr>
+        <w:pStyle w:val="ListParagraph"/>
+        <w:numPr>
+          <w:ilvl w:val="0"/>
+          <w:numId w:val="42"/>
+        </w:numPr>
+        <w:spacing w:line="228" w:lineRule="auto"/>
+        <w:ind w:right="29"/>
+        <w:jc w:val="thaiDistribute"/>
+        <w:rPr>
+          <w:rFonts w:eastAsiaTheme="minorEastAsia"/>
+          <w:color w:val="000000"/>
+          <w:lang w:eastAsia="ja-JP"/>
+        </w:rPr>
+      </w:pPr>
+      <w:r>
+        <w:rPr>
+          <w:rFonts w:eastAsiaTheme="minorEastAsia" w:hint="cs"/>
+          <w:color w:val="000000"/>
+          <w:cs/>
+          <w:lang w:eastAsia="ja-JP"/>
+        </w:rPr>
+        <w:t>แคตตาล็อกบริการดิจิทัล</w:t>
+      </w:r>
+    </w:p>
+    <w:p>
+      <w:pPr>
+        <w:pStyle w:val="ListParagraph"/>
+        <w:numPr>
+          <w:ilvl w:val="0"/>
+          <w:numId w:val="42"/>
+        </w:numPr>
+        <w:spacing w:line="228" w:lineRule="auto"/>
+        <w:ind w:right="29"/>
+        <w:jc w:val="thaiDistribute"/>
+        <w:rPr>
+          <w:rFonts w:eastAsiaTheme="minorEastAsia"/>
+          <w:color w:val="000000"/>
+          <w:lang w:eastAsia="ja-JP"/>
+        </w:rPr>
+      </w:pPr>
+      <w:r>
+        <w:rPr>
+          <w:rFonts w:eastAsiaTheme="minorEastAsia" w:hint="cs"/>
+          <w:color w:val="000000"/>
+          <w:cs/>
+          <w:lang w:eastAsia="ja-JP"/>
+        </w:rPr>
+        <w:t>แคตตาล็อกกฎหมายที่เกี่ยวข้อง</w:t>
+      </w:r>
+    </w:p>
+    <w:p>
+      <w:pPr>
+        <w:pStyle w:val="ListParagraph"/>
+        <w:numPr>
+          <w:ilvl w:val="0"/>
+          <w:numId w:val="42"/>
+        </w:numPr>
+        <w:spacing w:line="228" w:lineRule="auto"/>
+        <w:ind w:right="29"/>
+        <w:jc w:val="thaiDistribute"/>
+        <w:rPr>
+          <w:rFonts w:eastAsiaTheme="minorEastAsia"/>
+          <w:color w:val="000000"/>
+          <w:lang w:eastAsia="ja-JP"/>
+        </w:rPr>
+      </w:pPr>
+      <w:r>
+        <w:rPr>
+          <w:rFonts w:eastAsiaTheme="minorEastAsia" w:hint="cs"/>
+          <w:color w:val="000000"/>
+          <w:cs/>
+          <w:lang w:eastAsia="ja-JP"/>
+        </w:rPr>
+        <w:t xml:space="preserve">แคตตาล็อก </w:t>
+      </w:r>
+      <w:r>
+        <w:rPr>
+          <w:rFonts w:eastAsiaTheme="minorEastAsia" w:hint="eastAsia"/>
+          <w:color w:val="000000"/>
+          <w:lang w:eastAsia="ja-JP"/>
+        </w:rPr>
+        <w:t>I</w:t>
+      </w:r>
+      <w:r>
+        <w:rPr>
+          <w:rFonts w:eastAsiaTheme="minorEastAsia"/>
+          <w:color w:val="000000"/>
+          <w:lang w:eastAsia="ja-JP"/>
+        </w:rPr>
+        <w:t xml:space="preserve">RI </w:t>
+      </w:r>
+      <w:r>
+        <w:rPr>
+          <w:rFonts w:eastAsiaTheme="minorEastAsia" w:hint="cs"/>
+          <w:color w:val="000000"/>
+          <w:cs/>
+          <w:lang w:eastAsia="ja-JP"/>
+        </w:rPr>
+        <w:t>และเนมสเปส</w:t>
+      </w:r>
+    </w:p>
+    <w:p>
+      <w:pPr>
+        <w:pStyle w:val="ListParagraph"/>
+        <w:numPr>
+          <w:ilvl w:val="0"/>
+          <w:numId w:val="42"/>
+        </w:numPr>
+        <w:spacing w:line="228" w:lineRule="auto"/>
+        <w:ind w:right="29"/>
+        <w:jc w:val="thaiDistribute"/>
+        <w:rPr>
+          <w:rFonts w:eastAsiaTheme="minorEastAsia"/>
+          <w:color w:val="000000"/>
+          <w:lang w:eastAsia="ja-JP"/>
+        </w:rPr>
+      </w:pPr>
+      <w:r>
+        <w:rPr>
+          <w:rFonts w:eastAsiaTheme="minorEastAsia" w:hint="cs"/>
+          <w:color w:val="000000"/>
+          <w:cs/>
+          <w:lang w:eastAsia="ja-JP"/>
+        </w:rPr>
+        <w:t>แคตตาล็อกขั้นตอนการขอใบอนุญาตและบริการ</w:t>
+      </w:r>
+    </w:p>
+    <w:p>
+      <w:pPr>
+        <w:pStyle w:val="ListParagraph"/>
+        <w:numPr>
+          <w:ilvl w:val="0"/>
+          <w:numId w:val="42"/>
+        </w:numPr>
+        <w:spacing w:line="228" w:lineRule="auto"/>
+        <w:ind w:right="29"/>
+        <w:jc w:val="thaiDistribute"/>
+        <w:rPr>
+          <w:rFonts w:eastAsiaTheme="minorEastAsia"/>
+          <w:color w:val="000000"/>
+          <w:lang w:eastAsia="ja-JP"/>
+        </w:rPr>
+      </w:pPr>
+      <w:r>
+        <w:rPr>
+          <w:rFonts w:eastAsiaTheme="minorEastAsia" w:hint="cs"/>
+          <w:color w:val="000000"/>
+          <w:cs/>
+          <w:lang w:eastAsia="ja-JP"/>
+        </w:rPr>
+        <w:t>เชื่อมโยงแคตตาล็อกรวม</w:t>
+      </w:r>
+    </w:p>
+    <w:p>
+      <w:pPr>
+        <w:pStyle w:val="ListParagraph"/>
+        <w:numPr>
+          <w:ilvl w:val="0"/>
+          <w:numId w:val="42"/>
+        </w:numPr>
+        <w:spacing w:line="228" w:lineRule="auto"/>
+        <w:ind w:right="29"/>
+        <w:jc w:val="thaiDistribute"/>
+        <w:rPr>
+          <w:rFonts w:eastAsiaTheme="minorEastAsia"/>
+          <w:color w:val="000000"/>
+          <w:lang w:eastAsia="ja-JP"/>
+        </w:rPr>
+      </w:pPr>
+      <w:r>
+        <w:rPr>
+          <w:rFonts w:eastAsiaTheme="minorEastAsia" w:hint="cs"/>
+          <w:color w:val="000000"/>
+          <w:cs/>
+          <w:lang w:eastAsia="ja-JP"/>
+        </w:rPr>
+        <w:t>ประชุมหน่วยงานที่เกี่ยวข้องกับการออกใบอนุญาตและรับฟังความคิดเห็น</w:t>
+      </w:r>
+    </w:p>
+    <w:p>
+      <w:pPr>
+        <w:pStyle w:val="ListParagraph"/>
+        <w:numPr>
+          <w:ilvl w:val="0"/>
+          <w:numId w:val="42"/>
+        </w:numPr>
+        <w:spacing w:line="228" w:lineRule="auto"/>
+        <w:ind w:right="29"/>
+        <w:jc w:val="thaiDistribute"/>
+        <w:rPr>
+          <w:rFonts w:eastAsiaTheme="minorEastAsia"/>
+          <w:color w:val="000000"/>
+          <w:lang w:eastAsia="ja-JP"/>
+        </w:rPr>
+      </w:pPr>
+      <w:r>
+        <w:rPr>
+          <w:rFonts w:eastAsiaTheme="minorEastAsia" w:hint="cs"/>
+          <w:color w:val="000000"/>
+          <w:cs/>
+          <w:lang w:eastAsia="ja-JP"/>
+        </w:rPr>
+        <w:t>ออกแบบการเชื่อมโยงกับระบบยืนยันตัวตนกลาง</w:t>
+      </w:r>
+    </w:p>
+    <w:p>
+      <w:pPr>
+        <w:pStyle w:val="ListParagraph"/>
+        <w:numPr>
+          <w:ilvl w:val="0"/>
+          <w:numId w:val="42"/>
+        </w:numPr>
+        <w:spacing w:line="228" w:lineRule="auto"/>
+        <w:ind w:right="29"/>
+        <w:jc w:val="thaiDistribute"/>
+        <w:rPr>
+          <w:rFonts w:eastAsiaTheme="minorEastAsia"/>
+          <w:color w:val="000000"/>
+          <w:lang w:eastAsia="ja-JP"/>
+        </w:rPr>
+      </w:pPr>
+      <w:r>
+        <w:rPr>
+          <w:rFonts w:eastAsiaTheme="minorEastAsia" w:hint="cs"/>
+          <w:color w:val="000000"/>
+          <w:cs/>
+          <w:lang w:eastAsia="ja-JP"/>
+        </w:rPr>
+        <w:t>พัฒนาระบบเชื่อมโยงกับระบบยืนยันตัวตนกลาง</w:t>
+      </w:r>
+    </w:p>
+    <w:p>
+      <w:pPr>
+        <w:pStyle w:val="ListParagraph"/>
+        <w:numPr>
+          <w:ilvl w:val="0"/>
+          <w:numId w:val="42"/>
+        </w:numPr>
+        <w:spacing w:line="228" w:lineRule="auto"/>
+        <w:ind w:right="29"/>
+        <w:jc w:val="thaiDistribute"/>
+        <w:rPr>
+          <w:rFonts w:eastAsiaTheme="minorEastAsia"/>
+          <w:color w:val="000000"/>
+          <w:lang w:eastAsia="ja-JP"/>
+        </w:rPr>
+      </w:pPr>
+      <w:r>
+        <w:rPr>
+          <w:rFonts w:eastAsiaTheme="minorEastAsia" w:hint="cs"/>
+          <w:color w:val="000000"/>
+          <w:cs/>
+          <w:lang w:eastAsia="ja-JP"/>
+        </w:rPr>
+        <w:t>ออกแบบการเชื่อมโยงกับระบบรับชำระกลาง</w:t>
+      </w:r>
+    </w:p>
+    <w:p>
+      <w:pPr>
+        <w:pStyle w:val="ListParagraph"/>
+        <w:numPr>
+          <w:ilvl w:val="0"/>
+          <w:numId w:val="42"/>
+        </w:numPr>
+        <w:spacing w:line="228" w:lineRule="auto"/>
+        <w:ind w:right="29"/>
+        <w:jc w:val="thaiDistribute"/>
+        <w:rPr>
+          <w:rFonts w:eastAsiaTheme="minorEastAsia"/>
+          <w:color w:val="000000"/>
+          <w:lang w:eastAsia="ja-JP"/>
+        </w:rPr>
+      </w:pPr>
+      <w:r>
+        <w:rPr>
+          <w:rFonts w:eastAsiaTheme="minorEastAsia" w:hint="cs"/>
+          <w:color w:val="000000"/>
+          <w:cs/>
+          <w:lang w:eastAsia="ja-JP"/>
+        </w:rPr>
+        <w:t>พัฒนาระบบการเชื่อมโยงกับระบบรับชำระกลาง</w:t>
+      </w:r>
+    </w:p>
+    <w:p>
+      <w:pPr>
+        <w:pStyle w:val="ListParagraph"/>
+        <w:numPr>
+          <w:ilvl w:val="0"/>
+          <w:numId w:val="42"/>
+        </w:numPr>
+        <w:spacing w:line="228" w:lineRule="auto"/>
+        <w:ind w:right="29"/>
+        <w:jc w:val="thaiDistribute"/>
+        <w:rPr>
+          <w:rFonts w:eastAsiaTheme="minorEastAsia"/>
+          <w:color w:val="000000"/>
+          <w:lang w:eastAsia="ja-JP"/>
+        </w:rPr>
+      </w:pPr>
+      <w:r>
+        <w:rPr>
+          <w:rFonts w:eastAsiaTheme="minorEastAsia" w:hint="cs"/>
+          <w:color w:val="000000"/>
+          <w:cs/>
+          <w:lang w:eastAsia="ja-JP"/>
+        </w:rPr>
+        <w:t xml:space="preserve">พัฒนาระบบ </w:t>
+      </w:r>
+      <w:r>
+        <w:rPr>
+          <w:rFonts w:eastAsiaTheme="minorEastAsia" w:hint="eastAsia"/>
+          <w:color w:val="000000"/>
+          <w:lang w:eastAsia="ja-JP"/>
+        </w:rPr>
+        <w:t>F</w:t>
+      </w:r>
+      <w:r>
+        <w:rPr>
+          <w:rFonts w:eastAsiaTheme="minorEastAsia"/>
+          <w:color w:val="000000"/>
+          <w:lang w:eastAsia="ja-JP"/>
+        </w:rPr>
+        <w:t xml:space="preserve">ederated Catalog </w:t>
+      </w:r>
+      <w:r>
+        <w:rPr>
+          <w:rFonts w:eastAsiaTheme="minorEastAsia" w:hint="cs"/>
+          <w:color w:val="000000"/>
+          <w:cs/>
+          <w:lang w:eastAsia="ja-JP"/>
+        </w:rPr>
+        <w:t>ของส่วนกลาง</w:t>
+      </w:r>
+    </w:p>
+    <w:p>
+      <w:pPr>
+        <w:pStyle w:val="ListParagraph"/>
+        <w:numPr>
+          <w:ilvl w:val="0"/>
+          <w:numId w:val="42"/>
+        </w:numPr>
+        <w:spacing w:line="228" w:lineRule="auto"/>
+        <w:ind w:right="29"/>
+        <w:jc w:val="thaiDistribute"/>
+        <w:rPr>
+          <w:rFonts w:eastAsiaTheme="minorEastAsia"/>
+          <w:color w:val="000000"/>
+          <w:lang w:eastAsia="ja-JP"/>
+        </w:rPr>
+      </w:pPr>
+      <w:r>
+        <w:rPr>
+          <w:rFonts w:eastAsiaTheme="minorEastAsia" w:hint="cs"/>
+          <w:color w:val="000000"/>
+          <w:cs/>
+          <w:lang w:eastAsia="ja-JP"/>
+        </w:rPr>
+        <w:t>พัฒนาระบบแคตตาล็อกของหน่วยงาน</w:t>
+      </w:r>
+    </w:p>
+    <w:p>
+      <w:pPr>
+        <w:pStyle w:val="ListParagraph"/>
+        <w:numPr>
+          <w:ilvl w:val="0"/>
+          <w:numId w:val="42"/>
+        </w:numPr>
+        <w:spacing w:line="228" w:lineRule="auto"/>
+        <w:ind w:right="29"/>
+        <w:jc w:val="thaiDistribute"/>
+        <w:rPr>
+          <w:rFonts w:eastAsiaTheme="minorEastAsia"/>
+          <w:color w:val="000000"/>
+          <w:lang w:eastAsia="ja-JP"/>
+        </w:rPr>
+      </w:pPr>
+      <w:r>
+        <w:rPr>
+          <w:rFonts w:eastAsiaTheme="minorEastAsia" w:hint="cs"/>
+          <w:color w:val="000000"/>
+          <w:cs/>
+          <w:lang w:eastAsia="ja-JP"/>
+        </w:rPr>
+        <w:t>พัฒนาระบบ</w:t>
+      </w:r>
+      <w:r>
+        <w:rPr>
+          <w:rFonts w:eastAsiaTheme="minorEastAsia" w:hint="eastAsia"/>
+          <w:color w:val="000000"/>
+          <w:lang w:eastAsia="ja-JP"/>
+        </w:rPr>
+        <w:t xml:space="preserve"> </w:t>
+      </w:r>
+      <w:r>
+        <w:rPr>
+          <w:rFonts w:eastAsiaTheme="minorEastAsia"/>
+          <w:color w:val="000000"/>
+          <w:lang w:eastAsia="ja-JP"/>
+        </w:rPr>
+        <w:t>LDP (Linked Data Planform)</w:t>
+      </w:r>
+    </w:p>
+    <w:p>
+      <w:pPr>
+        <w:pStyle w:val="ListParagraph"/>
+        <w:numPr>
+          <w:ilvl w:val="0"/>
+          <w:numId w:val="42"/>
+        </w:numPr>
+        <w:spacing w:line="228" w:lineRule="auto"/>
+        <w:ind w:right="29"/>
+        <w:jc w:val="thaiDistribute"/>
+        <w:rPr>
+          <w:rFonts w:eastAsiaTheme="minorEastAsia"/>
+          <w:color w:val="000000"/>
+          <w:lang w:eastAsia="ja-JP"/>
+        </w:rPr>
+      </w:pPr>
+      <w:r>
+        <w:rPr>
+          <w:rFonts w:eastAsiaTheme="minorEastAsia" w:hint="cs"/>
+          <w:color w:val="000000"/>
+          <w:cs/>
+          <w:lang w:eastAsia="ja-JP"/>
+        </w:rPr>
+        <w:t xml:space="preserve">ติดตั้งและทดสอบระบบ </w:t>
+      </w:r>
+      <w:r>
+        <w:rPr>
+          <w:rFonts w:eastAsiaTheme="minorEastAsia" w:hint="eastAsia"/>
+          <w:color w:val="000000"/>
+          <w:lang w:eastAsia="ja-JP"/>
+        </w:rPr>
+        <w:t>L</w:t>
+      </w:r>
+      <w:r>
+        <w:rPr>
+          <w:rFonts w:eastAsiaTheme="minorEastAsia"/>
+          <w:color w:val="000000"/>
+          <w:lang w:eastAsia="ja-JP"/>
+        </w:rPr>
+        <w:t>DP</w:t>
+      </w:r>
+    </w:p>
+    <w:p>
+      <w:pPr>
+        <w:pStyle w:val="ListParagraph"/>
+        <w:numPr>
+          <w:ilvl w:val="0"/>
+          <w:numId w:val="42"/>
+        </w:numPr>
+        <w:spacing w:line="228" w:lineRule="auto"/>
+        <w:ind w:right="29"/>
+        <w:jc w:val="thaiDistribute"/>
+        <w:rPr>
+          <w:rFonts w:eastAsiaTheme="minorEastAsia"/>
+          <w:color w:val="000000"/>
+          <w:lang w:eastAsia="ja-JP"/>
+        </w:rPr>
+      </w:pPr>
+      <w:r>
+        <w:rPr>
+          <w:rFonts w:eastAsiaTheme="minorEastAsia" w:hint="cs"/>
+          <w:color w:val="000000"/>
+          <w:cs/>
+          <w:lang w:eastAsia="ja-JP"/>
+        </w:rPr>
+        <w:t xml:space="preserve">บำรุงรักษาระบบ </w:t>
+      </w:r>
+      <w:r>
+        <w:rPr>
+          <w:rFonts w:eastAsiaTheme="minorEastAsia" w:hint="eastAsia"/>
+          <w:color w:val="000000"/>
+          <w:lang w:eastAsia="ja-JP"/>
+        </w:rPr>
+        <w:t>L</w:t>
+      </w:r>
+      <w:r>
+        <w:rPr>
+          <w:rFonts w:eastAsiaTheme="minorEastAsia"/>
+          <w:color w:val="000000"/>
+          <w:lang w:eastAsia="ja-JP"/>
+        </w:rPr>
+        <w:t>DP</w:t>
+      </w:r>
+    </w:p>
+    <w:p>
+      <w:pPr>
+        <w:pStyle w:val="ListParagraph"/>
+        <w:numPr>
+          <w:ilvl w:val="0"/>
+          <w:numId w:val="42"/>
+        </w:numPr>
+        <w:spacing w:line="228" w:lineRule="auto"/>
+        <w:ind w:right="29"/>
+        <w:jc w:val="thaiDistribute"/>
+        <w:rPr>
+          <w:rFonts w:eastAsiaTheme="minorEastAsia"/>
+          <w:color w:val="000000"/>
+          <w:lang w:eastAsia="ja-JP"/>
+        </w:rPr>
+      </w:pPr>
+      <w:r>
+        <w:rPr>
+          <w:rFonts w:eastAsiaTheme="minorEastAsia" w:hint="cs"/>
+          <w:color w:val="000000"/>
+          <w:cs/>
+          <w:lang w:eastAsia="ja-JP"/>
+        </w:rPr>
+        <w:t>บริหารจัดการข้อมูลแคตตาล็อกและข้อมูลที่เกี่ยวข้อง</w:t>
+      </w:r>
+    </w:p>
+    <w:p>
+      <w:pPr>
+        <w:pStyle w:val="ListParagraph"/>
+        <w:numPr>
+          <w:ilvl w:val="0"/>
+          <w:numId w:val="42"/>
+        </w:numPr>
+        <w:spacing w:line="228" w:lineRule="auto"/>
+        <w:ind w:right="29"/>
+        <w:jc w:val="thaiDistribute"/>
+        <w:rPr>
+          <w:rFonts w:eastAsiaTheme="minorEastAsia"/>
+          <w:color w:val="000000"/>
+          <w:lang w:eastAsia="ja-JP"/>
+        </w:rPr>
+      </w:pPr>
+      <w:r>
+        <w:rPr>
+          <w:rFonts w:eastAsiaTheme="minorEastAsia" w:hint="cs"/>
+          <w:color w:val="000000"/>
+          <w:cs/>
+          <w:lang w:eastAsia="ja-JP"/>
+        </w:rPr>
+        <w:t xml:space="preserve">ฝึกอบรมสร้างความเข้าใจระบบอำนวยความสะดวก </w:t>
+      </w:r>
+      <w:r>
+        <w:rPr>
+          <w:rFonts w:eastAsiaTheme="minorEastAsia" w:hint="eastAsia"/>
+          <w:color w:val="000000"/>
+          <w:lang w:eastAsia="ja-JP"/>
+        </w:rPr>
+        <w:t>(</w:t>
+      </w:r>
+      <w:r>
+        <w:rPr>
+          <w:rFonts w:eastAsiaTheme="minorEastAsia"/>
+          <w:color w:val="000000"/>
+          <w:lang w:eastAsia="ja-JP"/>
+        </w:rPr>
+        <w:t>IRI, CATALOG, API)</w:t>
+      </w:r>
+    </w:p>
+    <w:p>
+      <w:pPr>
+        <w:pStyle w:val="ListParagraph"/>
+        <w:numPr>
+          <w:ilvl w:val="0"/>
+          <w:numId w:val="42"/>
+        </w:numPr>
+        <w:spacing w:line="228" w:lineRule="auto"/>
+        <w:ind w:right="29"/>
+        <w:jc w:val="thaiDistribute"/>
+        <w:rPr>
+          <w:rFonts w:eastAsiaTheme="minorEastAsia"/>
+          <w:color w:val="000000"/>
+          <w:lang w:eastAsia="ja-JP"/>
+        </w:rPr>
+      </w:pPr>
+      <w:r>
+        <w:rPr>
+          <w:rFonts w:eastAsiaTheme="minorEastAsia" w:hint="cs"/>
+          <w:color w:val="000000"/>
+          <w:cs/>
+          <w:lang w:eastAsia="ja-JP"/>
+        </w:rPr>
+        <w:t>ฝึกอบรมวิธีการบริหารจัดการข้อมูลใบอนุญาตและแคตตาล็อก</w:t>
+      </w:r>
+    </w:p>
+    <w:p>
+      <w:pPr>
+        <w:pStyle w:val="ListParagraph"/>
+        <w:numPr>
+          <w:ilvl w:val="0"/>
+          <w:numId w:val="42"/>
+        </w:numPr>
+        <w:spacing w:line="228" w:lineRule="auto"/>
+        <w:ind w:right="29"/>
+        <w:jc w:val="thaiDistribute"/>
+        <w:rPr>
+          <w:rFonts w:eastAsiaTheme="minorEastAsia"/>
+          <w:color w:val="000000"/>
+          <w:lang w:eastAsia="ja-JP"/>
+        </w:rPr>
+      </w:pPr>
+      <w:r>
+        <w:rPr>
+          <w:rFonts w:eastAsiaTheme="minorEastAsia" w:hint="cs"/>
+          <w:color w:val="000000"/>
+          <w:cs/>
+          <w:lang w:eastAsia="ja-JP"/>
+        </w:rPr>
+        <w:t>ฝึกอบรมวิธีการบริหารจัดการข้อมูลใบอนุญาตและแคตตาล็อก</w:t>
+      </w:r>
+    </w:p>
+    <w:p>
+      <w:pPr>
+        <w:pStyle w:val="ListParagraph"/>
+        <w:numPr>
+          <w:ilvl w:val="0"/>
+          <w:numId w:val="42"/>
+        </w:numPr>
+        <w:spacing w:line="228" w:lineRule="auto"/>
+        <w:ind w:right="29"/>
+        <w:jc w:val="thaiDistribute"/>
+        <w:rPr>
+          <w:rFonts w:eastAsiaTheme="minorEastAsia"/>
+          <w:color w:val="000000"/>
+          <w:lang w:eastAsia="ja-JP"/>
+        </w:rPr>
+      </w:pPr>
+      <w:r>
+        <w:rPr>
+          <w:rFonts w:eastAsiaTheme="minorEastAsia" w:hint="cs"/>
+          <w:color w:val="000000"/>
+          <w:cs/>
+          <w:lang w:eastAsia="ja-JP"/>
+        </w:rPr>
+        <w:t>ประชาสัมพันธ์</w:t>
+      </w:r>
+      <w:r>
+        <w:rPr>
+          <w:rFonts w:eastAsiaTheme="minorEastAsia" w:hint="cs"/>
+          <w:color w:val="000000"/>
+          <w:cs/>
+          <w:lang w:eastAsia="ja-JP"/>
+        </w:rPr>
+        <w:t>สร้างความเข้าใจและการรับรู้ภาคธุรกิจ</w:t>
+      </w:r>
+      <w:r>
+        <w:rPr>
+          <w:rFonts w:eastAsiaTheme="minorEastAsia" w:hint="cs"/>
+          <w:color w:val="000000"/>
+          <w:cs/>
+          <w:lang w:eastAsia="ja-JP"/>
+        </w:rPr>
+        <w:t>และประชาชน</w:t>
+      </w:r>
+    </w:p>
+    <w:p>
+      <w:pPr>
+        <w:pStyle w:val="ListParagraph"/>
+        <w:numPr>
+          <w:ilvl w:val="0"/>
+          <w:numId w:val="42"/>
+        </w:numPr>
+        <w:spacing w:line="228" w:lineRule="auto"/>
+        <w:ind w:right="29"/>
+        <w:jc w:val="thaiDistribute"/>
+        <w:rPr>
+          <w:rFonts w:eastAsiaTheme="minorEastAsia"/>
+          <w:color w:val="000000"/>
+          <w:lang w:eastAsia="ja-JP"/>
+        </w:rPr>
+      </w:pPr>
+      <w:r>
+        <w:rPr>
+          <w:rFonts w:eastAsiaTheme="minorEastAsia" w:hint="cs"/>
+          <w:color w:val="000000"/>
+          <w:cs/>
+          <w:lang w:eastAsia="ja-JP"/>
+        </w:rPr>
+        <w:lastRenderedPageBreak/>
+        <w:t xml:space="preserve">ระบบตอบคำถาม ให้คำปรึกษาและ </w:t>
+      </w:r>
+      <w:r>
+        <w:rPr>
+          <w:rFonts w:eastAsiaTheme="minorEastAsia" w:hint="eastAsia"/>
+          <w:color w:val="000000"/>
+          <w:lang w:eastAsia="ja-JP"/>
+        </w:rPr>
+        <w:t>H</w:t>
+      </w:r>
+      <w:r>
+        <w:rPr>
+          <w:rFonts w:eastAsiaTheme="minorEastAsia"/>
+          <w:color w:val="000000"/>
+          <w:lang w:eastAsia="ja-JP"/>
+        </w:rPr>
+        <w:t>elp</w:t>
+      </w:r>
+      <w:r>
+        <w:rPr>
+          <w:rFonts w:eastAsiaTheme="minorEastAsia" w:hint="cs"/>
+          <w:color w:val="000000"/>
+          <w:cs/>
+          <w:lang w:eastAsia="ja-JP"/>
+        </w:rPr>
+        <w:t xml:space="preserve"> </w:t>
+      </w:r>
+      <w:r>
+        <w:rPr>
+          <w:rFonts w:eastAsiaTheme="minorEastAsia"/>
+          <w:color w:val="000000"/>
+          <w:lang w:eastAsia="ja-JP"/>
+        </w:rPr>
+        <w:t>Desk</w:t>
+      </w:r>
+    </w:p>
+    <w:p>
+      <w:pPr>
+        <w:pStyle w:val="ListParagraph"/>
+        <w:numPr>
+          <w:ilvl w:val="0"/>
+          <w:numId w:val="42"/>
+        </w:numPr>
+        <w:spacing w:line="228" w:lineRule="auto"/>
+        <w:ind w:right="29"/>
+        <w:jc w:val="thaiDistribute"/>
+        <w:rPr>
+          <w:rFonts w:eastAsiaTheme="minorEastAsia"/>
+          <w:color w:val="000000"/>
+          <w:lang w:eastAsia="ja-JP"/>
+        </w:rPr>
+      </w:pPr>
+      <w:r>
+        <w:rPr>
+          <w:rFonts w:eastAsiaTheme="minorEastAsia" w:hint="cs"/>
+          <w:color w:val="000000"/>
+          <w:cs/>
+          <w:lang w:eastAsia="ja-JP"/>
+        </w:rPr>
+        <w:t>แคตตาล็อกฟอร์แมทเอกสารอิเล็กทรอนิกส์พื้นฐาน</w:t>
+      </w:r>
+    </w:p>
+    <w:p>
+      <w:pPr>
+        <w:pStyle w:val="ListParagraph"/>
+        <w:numPr>
+          <w:ilvl w:val="0"/>
+          <w:numId w:val="42"/>
+        </w:numPr>
+        <w:spacing w:line="228" w:lineRule="auto"/>
+        <w:ind w:right="29"/>
+        <w:jc w:val="thaiDistribute"/>
+        <w:rPr>
+          <w:rFonts w:eastAsiaTheme="minorEastAsia"/>
+          <w:color w:val="000000"/>
+          <w:lang w:eastAsia="ja-JP"/>
+        </w:rPr>
+      </w:pPr>
+      <w:r>
+        <w:rPr>
+          <w:rFonts w:eastAsiaTheme="minorEastAsia" w:hint="cs"/>
+          <w:color w:val="000000"/>
+          <w:cs/>
+          <w:lang w:eastAsia="ja-JP"/>
+        </w:rPr>
+        <w:t>แคตตาล็อกมาตรฐานทางเทคนิค</w:t>
+      </w:r>
+    </w:p>
+    <w:p>
+      <w:pPr>
+        <w:pStyle w:val="ListParagraph"/>
+        <w:numPr>
+          <w:ilvl w:val="0"/>
+          <w:numId w:val="42"/>
+        </w:numPr>
+        <w:spacing w:line="228" w:lineRule="auto"/>
+        <w:ind w:right="29"/>
+        <w:jc w:val="thaiDistribute"/>
+        <w:rPr>
+          <w:rFonts w:eastAsiaTheme="minorEastAsia"/>
+          <w:color w:val="000000"/>
+          <w:lang w:eastAsia="ja-JP"/>
+        </w:rPr>
+      </w:pPr>
+      <w:r>
+        <w:rPr>
+          <w:rFonts w:eastAsiaTheme="minorEastAsia" w:hint="cs"/>
+          <w:color w:val="000000"/>
+          <w:cs/>
+          <w:lang w:eastAsia="ja-JP"/>
+        </w:rPr>
+        <w:t xml:space="preserve">จัดหาระบบคอมพิวเตอร์แม่ข่ายในลักษณะ </w:t>
+      </w:r>
+      <w:r>
+        <w:rPr>
+          <w:rFonts w:eastAsiaTheme="minorEastAsia"/>
+          <w:color w:val="000000"/>
+          <w:lang w:eastAsia="ja-JP"/>
+        </w:rPr>
+        <w:t>IaaS/PaaS/</w:t>
+      </w:r>
+      <w:proofErr w:type="spellStart"/>
+      <w:r>
+        <w:rPr>
+          <w:rFonts w:eastAsiaTheme="minorEastAsia"/>
+          <w:color w:val="000000"/>
+          <w:lang w:eastAsia="ja-JP"/>
+        </w:rPr>
+        <w:t>AaaS</w:t>
+      </w:r>
+      <w:proofErr w:type="spellEnd"/>
+      <w:r>
+        <w:rPr>
+          <w:rFonts w:eastAsiaTheme="minorEastAsia"/>
+          <w:color w:val="000000"/>
+          <w:lang w:eastAsia="ja-JP"/>
+        </w:rPr>
+        <w:t xml:space="preserve"> </w:t>
+      </w:r>
+      <w:r>
+        <w:rPr>
+          <w:rFonts w:eastAsiaTheme="minorEastAsia" w:hint="cs"/>
+          <w:color w:val="000000"/>
+          <w:cs/>
+          <w:lang w:eastAsia="ja-JP"/>
+        </w:rPr>
+        <w:t>เพื่อรัน</w:t>
+      </w:r>
+    </w:p>
+    <w:p>
+      <w:pPr>
+        <w:pStyle w:val="ListParagraph"/>
+        <w:numPr>
+          <w:ilvl w:val="0"/>
+          <w:numId w:val="42"/>
+        </w:numPr>
+        <w:spacing w:line="228" w:lineRule="auto"/>
+        <w:ind w:right="29"/>
+        <w:jc w:val="thaiDistribute"/>
+        <w:rPr>
+          <w:rFonts w:eastAsiaTheme="minorEastAsia"/>
+          <w:color w:val="000000"/>
+          <w:lang w:eastAsia="ja-JP"/>
+        </w:rPr>
+      </w:pPr>
+      <w:r>
+        <w:rPr>
+          <w:rFonts w:eastAsiaTheme="minorEastAsia" w:hint="cs"/>
+          <w:color w:val="000000"/>
+          <w:cs/>
+          <w:lang w:eastAsia="ja-JP"/>
+        </w:rPr>
+        <w:t>พัฒนาระบบ</w:t>
+      </w:r>
+      <w:r>
+        <w:rPr>
+          <w:rFonts w:eastAsiaTheme="minorEastAsia" w:hint="cs"/>
+          <w:color w:val="000000"/>
+          <w:cs/>
+          <w:lang w:eastAsia="ja-JP"/>
+        </w:rPr>
+        <w:t>มอนิเตอร์</w:t>
+      </w:r>
+      <w:r>
+        <w:rPr>
+          <w:rFonts w:eastAsiaTheme="minorEastAsia" w:hint="cs"/>
+          <w:color w:val="000000"/>
+          <w:cs/>
+          <w:lang w:eastAsia="ja-JP"/>
+        </w:rPr>
+        <w:t>การให้บริการผ่านระบบอำนวยความสะดวก</w:t>
+      </w:r>
+    </w:p>
+    <w:p>
+      <w:pPr>
+        <w:pStyle w:val="ListParagraph"/>
+        <w:numPr>
+          <w:ilvl w:val="0"/>
+          <w:numId w:val="42"/>
+        </w:numPr>
+        <w:spacing w:line="228" w:lineRule="auto"/>
+        <w:ind w:right="29"/>
+        <w:jc w:val="thaiDistribute"/>
+        <w:rPr>
+          <w:rFonts w:eastAsiaTheme="minorEastAsia"/>
+          <w:color w:val="000000"/>
+          <w:cs/>
+          <w:lang w:eastAsia="ja-JP"/>
+        </w:rPr>
+      </w:pPr>
+      <w:r>
+        <w:rPr>
+          <w:rFonts w:eastAsiaTheme="minorEastAsia" w:hint="cs"/>
+          <w:color w:val="000000"/>
+          <w:cs/>
+          <w:lang w:eastAsia="ja-JP"/>
+        </w:rPr>
+        <w:t>พัฒนาระบบ</w:t>
+      </w:r>
+      <w:r>
+        <w:rPr>
+          <w:rFonts w:eastAsiaTheme="minorEastAsia" w:hint="cs"/>
+          <w:color w:val="000000"/>
+          <w:cs/>
+          <w:lang w:eastAsia="ja-JP"/>
+        </w:rPr>
+        <w:t>สถิติ</w:t>
+      </w:r>
+      <w:r>
+        <w:rPr>
+          <w:rFonts w:eastAsiaTheme="minorEastAsia" w:hint="cs"/>
+          <w:color w:val="000000"/>
+          <w:cs/>
+          <w:lang w:eastAsia="ja-JP"/>
+        </w:rPr>
+        <w:t>การให้บริการผ่านระบบอำนวยความสะดวก</w:t>
+      </w:r>
+    </w:p>
+    <w:p>
+      <w:pPr>
+        <w:spacing w:line="228" w:lineRule="auto"/>
+        <w:ind w:right="29"/>
+        <w:jc w:val="thaiDistribute"/>
+        <w:rPr>
+          <w:color w:val="000000"/>
+        </w:rPr>
+      </w:pPr>
+    </w:p>
+    <w:p>
+      <w:pPr>
+        <w:spacing w:line="228" w:lineRule="auto"/>
+        <w:ind w:right="29"/>
+        <w:jc w:val="thaiDistribute"/>
+        <w:rPr>
+          <w:color w:val="000000"/>
+        </w:rPr>
+      </w:pPr>
+      <w:r>
+        <w:rPr>
+          <w:rFonts w:hint="cs"/>
+          <w:color w:val="000000"/>
+          <w:cs/>
+        </w:rPr>
+        <w:t>ใบอนุญาตมีบริบทและเนื้อหาต่างกัน</w:t>
+      </w:r>
+    </w:p>
+    <w:p>
+      <w:pPr>
+        <w:spacing w:line="228" w:lineRule="auto"/>
+        <w:ind w:right="29"/>
+        <w:jc w:val="thaiDistribute"/>
+        <w:rPr>
+          <w:color w:val="000000"/>
+        </w:rPr>
+      </w:pPr>
+    </w:p>
+    <w:p>
+      <w:pPr>
+        <w:spacing w:line="228" w:lineRule="auto"/>
+        <w:ind w:right="29"/>
+        <w:jc w:val="thaiDistribute"/>
+        <w:rPr>
+          <w:color w:val="000000"/>
+        </w:rPr>
+      </w:pPr>
+      <w:r>
+        <w:rPr>
+          <w:rFonts w:hint="cs"/>
+          <w:color w:val="000000"/>
+          <w:cs/>
+        </w:rPr>
+        <w:t>ส่วนกลาง</w:t>
+      </w:r>
+      <w:r>
+        <w:rPr>
+          <w:rFonts w:hint="cs"/>
+          <w:color w:val="000000"/>
+          <w:cs/>
+        </w:rPr>
+        <w:t>เพื่อให้เกิดการบูรณาการและความเป็นเอกภาพ</w:t>
+      </w:r>
+    </w:p>
+    <w:p>
+      <w:pPr>
+        <w:spacing w:line="228" w:lineRule="auto"/>
+        <w:ind w:right="29"/>
+        <w:jc w:val="thaiDistribute"/>
+        <w:rPr>
+          <w:color w:val="000000"/>
+        </w:rPr>
+      </w:pPr>
+    </w:p>
+    <w:p>
+      <w:pPr>
+        <w:spacing w:line="228" w:lineRule="auto"/>
+        <w:ind w:right="29"/>
+        <w:jc w:val="thaiDistribute"/>
+        <w:rPr>
+          <w:color w:val="000000"/>
+        </w:rPr>
+      </w:pPr>
+      <w:r>
+        <w:rPr>
+          <w:rFonts w:hint="cs"/>
+          <w:color w:val="000000"/>
+          <w:cs/>
+        </w:rPr>
+        <w:t>ส่วนเชื่อมโยงของหน่วยงาน</w:t>
+      </w:r>
+      <w:r>
+        <w:rPr>
+          <w:rFonts w:hint="cs"/>
+          <w:color w:val="000000"/>
+          <w:cs/>
+        </w:rPr>
+        <w:t>เพื่อให้เชื่อมโยงกันได้อย่างเป็นเอกภาพ</w:t>
+      </w:r>
+    </w:p>
+    <w:p>
+      <w:pPr>
+        <w:spacing w:line="228" w:lineRule="auto"/>
+        <w:ind w:right="29"/>
+        <w:jc w:val="thaiDistribute"/>
+        <w:rPr>
+          <w:color w:val="000000"/>
+        </w:rPr>
+      </w:pPr>
+    </w:p>
+    <w:p>
+      <w:pPr>
+        <w:spacing w:line="228" w:lineRule="auto"/>
+        <w:ind w:right="29"/>
+        <w:jc w:val="thaiDistribute"/>
+        <w:rPr>
+          <w:color w:val="000000"/>
+        </w:rPr>
+      </w:pPr>
+      <w:r>
+        <w:rPr>
+          <w:rFonts w:hint="cs"/>
+          <w:color w:val="000000"/>
+          <w:cs/>
+        </w:rPr>
+        <w:t>ส่วนบริกรของหน่วยงาน</w:t>
+      </w:r>
+      <w:r>
+        <w:rPr>
+          <w:rFonts w:hint="cs"/>
+          <w:color w:val="000000"/>
+          <w:cs/>
+        </w:rPr>
+        <w:t>เพื่อให้สอดคล้องกับแนวทางการอำนวยความสะดวก</w:t>
+      </w:r>
+    </w:p>
+    <w:p>
+      <w:pPr>
+        <w:spacing w:line="228" w:lineRule="auto"/>
+        <w:ind w:right="29"/>
+        <w:jc w:val="thaiDistribute"/>
+        <w:rPr>
+          <w:color w:val="000000"/>
+        </w:rPr>
+      </w:pPr>
+    </w:p>
+    <w:p>
+      <w:pPr>
+        <w:spacing w:line="228" w:lineRule="auto"/>
+        <w:ind w:right="29"/>
+        <w:jc w:val="thaiDistribute"/>
+        <w:rPr>
+          <w:color w:val="000000"/>
+        </w:rPr>
+      </w:pPr>
+      <w:r>
+        <w:rPr>
+          <w:rFonts w:hint="cs"/>
+          <w:color w:val="000000"/>
+          <w:cs/>
+        </w:rPr>
+        <w:t>ปรับปรุงกระบวนงาน</w:t>
+      </w:r>
+    </w:p>
+    <w:p>
+      <w:pPr>
+        <w:spacing w:line="228" w:lineRule="auto"/>
+        <w:ind w:right="29"/>
+        <w:jc w:val="thaiDistribute"/>
+        <w:rPr>
+          <w:color w:val="000000"/>
+        </w:rPr>
+      </w:pPr>
+    </w:p>
+    <w:p>
+      <w:pPr>
+        <w:spacing w:line="228" w:lineRule="auto"/>
+        <w:ind w:right="29"/>
+        <w:jc w:val="thaiDistribute"/>
+        <w:rPr>
+          <w:color w:val="000000"/>
+        </w:rPr>
+      </w:pPr>
+      <w:r>
+        <w:rPr>
+          <w:rFonts w:hint="cs"/>
+          <w:color w:val="000000"/>
+          <w:cs/>
+        </w:rPr>
+        <w:t>พัฒนาบุคลากร</w:t>
+      </w:r>
+    </w:p>
+    <w:p>
+      <w:pPr>
+        <w:spacing w:line="228" w:lineRule="auto"/>
+        <w:ind w:right="29"/>
+        <w:jc w:val="thaiDistribute"/>
+        <w:rPr>
+          <w:color w:val="000000"/>
+        </w:rPr>
+      </w:pPr>
+    </w:p>
+    <w:p>
+      <w:pPr>
+        <w:spacing w:line="228" w:lineRule="auto"/>
+        <w:ind w:right="29"/>
+        <w:jc w:val="thaiDistribute"/>
+        <w:rPr>
+          <w:color w:val="000000"/>
+        </w:rPr>
+      </w:pPr>
+      <w:r>
+        <w:rPr>
+          <w:rFonts w:hint="cs"/>
+          <w:color w:val="000000"/>
+          <w:cs/>
+        </w:rPr>
+        <w:t>ส่วนให้บริการส่วนกลางสำหรับหน่วยงานที่มีความพร้อมต่ำ</w:t>
+      </w:r>
+    </w:p>
+    <w:p>
+      <w:pPr>
+        <w:spacing w:line="228" w:lineRule="auto"/>
+        <w:ind w:right="29"/>
+        <w:jc w:val="thaiDistribute"/>
+        <w:rPr>
+          <w:color w:val="000000"/>
+        </w:rPr>
+      </w:pPr>
+    </w:p>
+    <w:p>
+      <w:pPr>
+        <w:spacing w:line="228" w:lineRule="auto"/>
+        <w:ind w:right="29"/>
+        <w:jc w:val="thaiDistribute"/>
+        <w:rPr>
+          <w:color w:val="000000"/>
+        </w:rPr>
+      </w:pPr>
+      <w:r>
+        <w:rPr>
+          <w:rFonts w:hint="cs"/>
+          <w:color w:val="000000"/>
+          <w:cs/>
+        </w:rPr>
+        <w:t>ส่วนเอ้าท์ซอส</w:t>
+      </w:r>
+    </w:p>
+    <w:p>
+      <w:pPr>
         <w:rPr>
           <w:cs/>
         </w:rPr>
       </w:pPr>
     </w:p>
     <w:sectPr>
-      <w:footerReference w:type="default" r:id="rId8"/>
+      <w:headerReference w:type="even" r:id="rId12"/>
+      <w:headerReference w:type="default" r:id="rId13"/>
+      <w:footerReference w:type="even" r:id="rId14"/>
+      <w:footerReference w:type="default" r:id="rId15"/>
+      <w:headerReference w:type="first" r:id="rId16"/>
+      <w:footerReference w:type="first" r:id="rId17"/>
       <w:pgSz w:w="11906" w:h="16838" w:code="9"/>
       <w:pgMar w:top="2448" w:right="1440" w:bottom="2160" w:left="1800" w:header="720" w:footer="720" w:gutter="0"/>
       <w:cols w:space="720"/>
@@ -301,6 +1980,16 @@
 </file>
 
 <file path=word/footer1.xml><?xml version="1.0" encoding="utf-8"?>
+<w:ftr xmlns:wpc="http://schemas.microsoft.com/office/word/2010/wordprocessingCanvas" xmlns:cx="http://schemas.microsoft.com/office/drawing/2014/chartex" xmlns:cx1="http://schemas.microsoft.com/office/drawing/2015/9/8/chartex" xmlns:cx2="http://schemas.microsoft.com/office/drawing/2015/10/21/chartex" xmlns:cx3="http://schemas.microsoft.com/office/drawing/2016/5/9/chartex" xmlns:cx4="http://schemas.microsoft.com/office/drawing/2016/5/10/chartex" xmlns:cx5="http://schemas.microsoft.com/office/drawing/2016/5/11/chartex" xmlns:cx6="http://schemas.microsoft.com/office/drawing/2016/5/12/chartex" xmlns:cx7="http://schemas.microsoft.com/office/drawing/2016/5/13/chartex" xmlns:cx8="http://schemas.microsoft.com/office/drawing/2016/5/14/chartex" xmlns:mc="http://schemas.openxmlformats.org/markup-compatibility/2006" xmlns:aink="http://schemas.microsoft.com/office/drawing/2016/ink" xmlns:am3d="http://schemas.microsoft.com/office/drawing/2017/model3d" xmlns:o="urn:schemas-microsoft-com:office:office" xmlns:oel="http://schemas.microsoft.com/office/2019/extlst" xmlns:r="http://schemas.openxmlformats.org/officeDocument/2006/relationships" xmlns:m="http://schemas.openxmlformats.org/officeDocument/2006/math" xmlns:v="urn:schemas-microsoft-com:vml" xmlns:wp14="http://schemas.microsoft.com/office/word/2010/wordprocessingDrawing" xmlns:wp="http://schemas.openxmlformats.org/drawingml/2006/wordprocessingDrawing" xmlns:w10="urn:schemas-microsoft-com:office:word" xmlns:w="http://schemas.openxmlformats.org/wordprocessingml/2006/main" xmlns:w14="http://schemas.microsoft.com/office/word/2010/wordml" xmlns:w15="http://schemas.microsoft.com/office/word/2012/wordml" xmlns:w16cex="http://schemas.microsoft.com/office/word/2018/wordml/cex" xmlns:w16cid="http://schemas.microsoft.com/office/word/2016/wordml/cid" xmlns:w16="http://schemas.microsoft.com/office/word/2018/wordml" xmlns:w16sdtdh="http://schemas.microsoft.com/office/word/2020/wordml/sdtdatahash" xmlns:w16se="http://schemas.microsoft.com/office/word/2015/wordml/symex" xmlns:wpg="http://schemas.microsoft.com/office/word/2010/wordprocessingGroup" xmlns:wpi="http://schemas.microsoft.com/office/word/2010/wordprocessingInk" xmlns:wne="http://schemas.microsoft.com/office/word/2006/wordml" xmlns:wps="http://schemas.microsoft.com/office/word/2010/wordprocessingShape" mc:Ignorable="w14 w15 w16se w16cid w16 w16cex w16sdtdh wp14">
+  <w:p>
+    <w:pPr>
+      <w:pStyle w:val="Footer"/>
+    </w:pPr>
+  </w:p>
+</w:ftr>
+</file>
+
+<file path=word/footer2.xml><?xml version="1.0" encoding="utf-8"?>
 <w:ftr xmlns:wpc="http://schemas.microsoft.com/office/word/2010/wordprocessingCanvas" xmlns:cx="http://schemas.microsoft.com/office/drawing/2014/chartex" xmlns:cx1="http://schemas.microsoft.com/office/drawing/2015/9/8/chartex" xmlns:cx2="http://schemas.microsoft.com/office/drawing/2015/10/21/chartex" xmlns:cx3="http://schemas.microsoft.com/office/drawing/2016/5/9/chartex" xmlns:cx4="http://schemas.microsoft.com/office/drawing/2016/5/10/chartex" xmlns:cx5="http://schemas.microsoft.com/office/drawing/2016/5/11/chartex" xmlns:cx6="http://schemas.microsoft.com/office/drawing/2016/5/12/chartex" xmlns:cx7="http://schemas.microsoft.com/office/drawing/2016/5/13/chartex" xmlns:cx8="http://schemas.microsoft.com/office/drawing/2016/5/14/chartex" xmlns:mc="http://schemas.openxmlformats.org/markup-compatibility/2006" xmlns:aink="http://schemas.microsoft.com/office/drawing/2016/ink" xmlns:am3d="http://schemas.microsoft.com/office/drawing/2017/model3d" xmlns:o="urn:schemas-microsoft-com:office:office" xmlns:oel="http://schemas.microsoft.com/office/2019/extlst" xmlns:r="http://schemas.openxmlformats.org/officeDocument/2006/relationships" xmlns:m="http://schemas.openxmlformats.org/officeDocument/2006/math" xmlns:v="urn:schemas-microsoft-com:vml" xmlns:wp14="http://schemas.microsoft.com/office/word/2010/wordprocessingDrawing" xmlns:wp="http://schemas.openxmlformats.org/drawingml/2006/wordprocessingDrawing" xmlns:w10="urn:schemas-microsoft-com:office:word" xmlns:w="http://schemas.openxmlformats.org/wordprocessingml/2006/main" xmlns:w14="http://schemas.microsoft.com/office/word/2010/wordml" xmlns:w15="http://schemas.microsoft.com/office/word/2012/wordml" xmlns:w16cex="http://schemas.microsoft.com/office/word/2018/wordml/cex" xmlns:w16cid="http://schemas.microsoft.com/office/word/2016/wordml/cid" xmlns:w16="http://schemas.microsoft.com/office/word/2018/wordml" xmlns:w16sdtdh="http://schemas.microsoft.com/office/word/2020/wordml/sdtdatahash" xmlns:w16se="http://schemas.microsoft.com/office/word/2015/wordml/symex" xmlns:wpg="http://schemas.microsoft.com/office/word/2010/wordprocessingGroup" xmlns:wpi="http://schemas.microsoft.com/office/word/2010/wordprocessingInk" xmlns:wne="http://schemas.microsoft.com/office/word/2006/wordml" xmlns:wps="http://schemas.microsoft.com/office/word/2010/wordprocessingShape" mc:Ignorable="w14 w15 w16se w16cid w16 w16cex w16sdtdh wp14">
   <w:p>
     <w:pPr>
@@ -590,35 +2279,23 @@
     </w:r>
     <w:r>
       <w:rPr>
-        <w:rFonts w:hint="cs"/>
-        <w:b/>
-        <w:bCs/>
-        <w:sz w:val="28"/>
-        <w:szCs w:val="28"/>
+        <w:noProof/>
         <w:cs/>
       </w:rPr>
       <w:t xml:space="preserve">บทที่ </w:t>
     </w:r>
     <w:r>
       <w:rPr>
-        <w:b/>
-        <w:bCs/>
-        <w:sz w:val="28"/>
-        <w:szCs w:val="28"/>
-        <w:lang w:val="en-US"/>
-      </w:rPr>
-      <w:t>7</w:t>
+        <w:noProof/>
+      </w:rPr>
+      <w:t xml:space="preserve">4 </w:t>
     </w:r>
     <w:r>
       <w:rPr>
-        <w:rFonts w:hint="cs"/>
-        <w:b/>
-        <w:bCs/>
-        <w:sz w:val="28"/>
-        <w:szCs w:val="28"/>
+        <w:noProof/>
         <w:cs/>
       </w:rPr>
-      <w:t xml:space="preserve"> </w:t>
+      <w:t>กรอบงบประมาณที่ต้องใช้ในการพัฒนา/ปรับปรุงระบบอำนวยความสะดวกในการประกอบธุรกิจแบบครบวงจร</w:t>
     </w:r>
     <w:r>
       <w:rPr>
@@ -629,17 +2306,6 @@
         <w:cs/>
         <w:lang w:val="en-US"/>
       </w:rPr>
-      <w:t>ข้อเสนอแนะแนวทางการนำเทคโนโลยีดิจิทัลสมัยใหม่</w:t>
-    </w:r>
-    <w:r>
-      <w:rPr>
-        <w:b/>
-        <w:bCs/>
-        <w:sz w:val="28"/>
-        <w:szCs w:val="28"/>
-        <w:cs/>
-        <w:lang w:val="en-US"/>
-      </w:rPr>
       <w:tab/>
     </w:r>
     <w:r>
@@ -659,7 +2325,7 @@
         <w:szCs w:val="28"/>
         <w:lang w:val="en-US"/>
       </w:rPr>
-      <w:t>7</w:t>
+      <w:t>4</w:t>
     </w:r>
     <w:r>
       <w:rPr>
@@ -710,6 +2376,16 @@
       </w:rPr>
       <w:fldChar w:fldCharType="end"/>
     </w:r>
+  </w:p>
+</w:ftr>
+</file>
+
+<file path=word/footer3.xml><?xml version="1.0" encoding="utf-8"?>
+<w:ftr xmlns:wpc="http://schemas.microsoft.com/office/word/2010/wordprocessingCanvas" xmlns:cx="http://schemas.microsoft.com/office/drawing/2014/chartex" xmlns:cx1="http://schemas.microsoft.com/office/drawing/2015/9/8/chartex" xmlns:cx2="http://schemas.microsoft.com/office/drawing/2015/10/21/chartex" xmlns:cx3="http://schemas.microsoft.com/office/drawing/2016/5/9/chartex" xmlns:cx4="http://schemas.microsoft.com/office/drawing/2016/5/10/chartex" xmlns:cx5="http://schemas.microsoft.com/office/drawing/2016/5/11/chartex" xmlns:cx6="http://schemas.microsoft.com/office/drawing/2016/5/12/chartex" xmlns:cx7="http://schemas.microsoft.com/office/drawing/2016/5/13/chartex" xmlns:cx8="http://schemas.microsoft.com/office/drawing/2016/5/14/chartex" xmlns:mc="http://schemas.openxmlformats.org/markup-compatibility/2006" xmlns:aink="http://schemas.microsoft.com/office/drawing/2016/ink" xmlns:am3d="http://schemas.microsoft.com/office/drawing/2017/model3d" xmlns:o="urn:schemas-microsoft-com:office:office" xmlns:oel="http://schemas.microsoft.com/office/2019/extlst" xmlns:r="http://schemas.openxmlformats.org/officeDocument/2006/relationships" xmlns:m="http://schemas.openxmlformats.org/officeDocument/2006/math" xmlns:v="urn:schemas-microsoft-com:vml" xmlns:wp14="http://schemas.microsoft.com/office/word/2010/wordprocessingDrawing" xmlns:wp="http://schemas.openxmlformats.org/drawingml/2006/wordprocessingDrawing" xmlns:w10="urn:schemas-microsoft-com:office:word" xmlns:w="http://schemas.openxmlformats.org/wordprocessingml/2006/main" xmlns:w14="http://schemas.microsoft.com/office/word/2010/wordml" xmlns:w15="http://schemas.microsoft.com/office/word/2012/wordml" xmlns:w16cex="http://schemas.microsoft.com/office/word/2018/wordml/cex" xmlns:w16cid="http://schemas.microsoft.com/office/word/2016/wordml/cid" xmlns:w16="http://schemas.microsoft.com/office/word/2018/wordml" xmlns:w16sdtdh="http://schemas.microsoft.com/office/word/2020/wordml/sdtdatahash" xmlns:w16se="http://schemas.microsoft.com/office/word/2015/wordml/symex" xmlns:wpg="http://schemas.microsoft.com/office/word/2010/wordprocessingGroup" xmlns:wpi="http://schemas.microsoft.com/office/word/2010/wordprocessingInk" xmlns:wne="http://schemas.microsoft.com/office/word/2006/wordml" xmlns:wps="http://schemas.microsoft.com/office/word/2010/wordprocessingShape" mc:Ignorable="w14 w15 w16se w16cid w16 w16cex w16sdtdh wp14">
+  <w:p>
+    <w:pPr>
+      <w:pStyle w:val="Footer"/>
+    </w:pPr>
   </w:p>
 </w:ftr>
 </file>
@@ -731,6 +2407,36 @@
     </w:p>
   </w:footnote>
 </w:footnotes>
+</file>
+
+<file path=word/header1.xml><?xml version="1.0" encoding="utf-8"?>
+<w:hdr xmlns:wpc="http://schemas.microsoft.com/office/word/2010/wordprocessingCanvas" xmlns:cx="http://schemas.microsoft.com/office/drawing/2014/chartex" xmlns:cx1="http://schemas.microsoft.com/office/drawing/2015/9/8/chartex" xmlns:cx2="http://schemas.microsoft.com/office/drawing/2015/10/21/chartex" xmlns:cx3="http://schemas.microsoft.com/office/drawing/2016/5/9/chartex" xmlns:cx4="http://schemas.microsoft.com/office/drawing/2016/5/10/chartex" xmlns:cx5="http://schemas.microsoft.com/office/drawing/2016/5/11/chartex" xmlns:cx6="http://schemas.microsoft.com/office/drawing/2016/5/12/chartex" xmlns:cx7="http://schemas.microsoft.com/office/drawing/2016/5/13/chartex" xmlns:cx8="http://schemas.microsoft.com/office/drawing/2016/5/14/chartex" xmlns:mc="http://schemas.openxmlformats.org/markup-compatibility/2006" xmlns:aink="http://schemas.microsoft.com/office/drawing/2016/ink" xmlns:am3d="http://schemas.microsoft.com/office/drawing/2017/model3d" xmlns:o="urn:schemas-microsoft-com:office:office" xmlns:oel="http://schemas.microsoft.com/office/2019/extlst" xmlns:r="http://schemas.openxmlformats.org/officeDocument/2006/relationships" xmlns:m="http://schemas.openxmlformats.org/officeDocument/2006/math" xmlns:v="urn:schemas-microsoft-com:vml" xmlns:wp14="http://schemas.microsoft.com/office/word/2010/wordprocessingDrawing" xmlns:wp="http://schemas.openxmlformats.org/drawingml/2006/wordprocessingDrawing" xmlns:w10="urn:schemas-microsoft-com:office:word" xmlns:w="http://schemas.openxmlformats.org/wordprocessingml/2006/main" xmlns:w14="http://schemas.microsoft.com/office/word/2010/wordml" xmlns:w15="http://schemas.microsoft.com/office/word/2012/wordml" xmlns:w16cex="http://schemas.microsoft.com/office/word/2018/wordml/cex" xmlns:w16cid="http://schemas.microsoft.com/office/word/2016/wordml/cid" xmlns:w16="http://schemas.microsoft.com/office/word/2018/wordml" xmlns:w16sdtdh="http://schemas.microsoft.com/office/word/2020/wordml/sdtdatahash" xmlns:w16se="http://schemas.microsoft.com/office/word/2015/wordml/symex" xmlns:wpg="http://schemas.microsoft.com/office/word/2010/wordprocessingGroup" xmlns:wpi="http://schemas.microsoft.com/office/word/2010/wordprocessingInk" xmlns:wne="http://schemas.microsoft.com/office/word/2006/wordml" xmlns:wps="http://schemas.microsoft.com/office/word/2010/wordprocessingShape" mc:Ignorable="w14 w15 w16se w16cid w16 w16cex w16sdtdh wp14">
+  <w:p>
+    <w:pPr>
+      <w:pStyle w:val="Header"/>
+    </w:pPr>
+  </w:p>
+</w:hdr>
+</file>
+
+<file path=word/header2.xml><?xml version="1.0" encoding="utf-8"?>
+<w:hdr xmlns:wpc="http://schemas.microsoft.com/office/word/2010/wordprocessingCanvas" xmlns:cx="http://schemas.microsoft.com/office/drawing/2014/chartex" xmlns:cx1="http://schemas.microsoft.com/office/drawing/2015/9/8/chartex" xmlns:cx2="http://schemas.microsoft.com/office/drawing/2015/10/21/chartex" xmlns:cx3="http://schemas.microsoft.com/office/drawing/2016/5/9/chartex" xmlns:cx4="http://schemas.microsoft.com/office/drawing/2016/5/10/chartex" xmlns:cx5="http://schemas.microsoft.com/office/drawing/2016/5/11/chartex" xmlns:cx6="http://schemas.microsoft.com/office/drawing/2016/5/12/chartex" xmlns:cx7="http://schemas.microsoft.com/office/drawing/2016/5/13/chartex" xmlns:cx8="http://schemas.microsoft.com/office/drawing/2016/5/14/chartex" xmlns:mc="http://schemas.openxmlformats.org/markup-compatibility/2006" xmlns:aink="http://schemas.microsoft.com/office/drawing/2016/ink" xmlns:am3d="http://schemas.microsoft.com/office/drawing/2017/model3d" xmlns:o="urn:schemas-microsoft-com:office:office" xmlns:oel="http://schemas.microsoft.com/office/2019/extlst" xmlns:r="http://schemas.openxmlformats.org/officeDocument/2006/relationships" xmlns:m="http://schemas.openxmlformats.org/officeDocument/2006/math" xmlns:v="urn:schemas-microsoft-com:vml" xmlns:wp14="http://schemas.microsoft.com/office/word/2010/wordprocessingDrawing" xmlns:wp="http://schemas.openxmlformats.org/drawingml/2006/wordprocessingDrawing" xmlns:w10="urn:schemas-microsoft-com:office:word" xmlns:w="http://schemas.openxmlformats.org/wordprocessingml/2006/main" xmlns:w14="http://schemas.microsoft.com/office/word/2010/wordml" xmlns:w15="http://schemas.microsoft.com/office/word/2012/wordml" xmlns:w16cex="http://schemas.microsoft.com/office/word/2018/wordml/cex" xmlns:w16cid="http://schemas.microsoft.com/office/word/2016/wordml/cid" xmlns:w16="http://schemas.microsoft.com/office/word/2018/wordml" xmlns:w16sdtdh="http://schemas.microsoft.com/office/word/2020/wordml/sdtdatahash" xmlns:w16se="http://schemas.microsoft.com/office/word/2015/wordml/symex" xmlns:wpg="http://schemas.microsoft.com/office/word/2010/wordprocessingGroup" xmlns:wpi="http://schemas.microsoft.com/office/word/2010/wordprocessingInk" xmlns:wne="http://schemas.microsoft.com/office/word/2006/wordml" xmlns:wps="http://schemas.microsoft.com/office/word/2010/wordprocessingShape" mc:Ignorable="w14 w15 w16se w16cid w16 w16cex w16sdtdh wp14">
+  <w:p>
+    <w:pPr>
+      <w:pStyle w:val="Header"/>
+    </w:pPr>
+  </w:p>
+</w:hdr>
+</file>
+
+<file path=word/header3.xml><?xml version="1.0" encoding="utf-8"?>
+<w:hdr xmlns:wpc="http://schemas.microsoft.com/office/word/2010/wordprocessingCanvas" xmlns:cx="http://schemas.microsoft.com/office/drawing/2014/chartex" xmlns:cx1="http://schemas.microsoft.com/office/drawing/2015/9/8/chartex" xmlns:cx2="http://schemas.microsoft.com/office/drawing/2015/10/21/chartex" xmlns:cx3="http://schemas.microsoft.com/office/drawing/2016/5/9/chartex" xmlns:cx4="http://schemas.microsoft.com/office/drawing/2016/5/10/chartex" xmlns:cx5="http://schemas.microsoft.com/office/drawing/2016/5/11/chartex" xmlns:cx6="http://schemas.microsoft.com/office/drawing/2016/5/12/chartex" xmlns:cx7="http://schemas.microsoft.com/office/drawing/2016/5/13/chartex" xmlns:cx8="http://schemas.microsoft.com/office/drawing/2016/5/14/chartex" xmlns:mc="http://schemas.openxmlformats.org/markup-compatibility/2006" xmlns:aink="http://schemas.microsoft.com/office/drawing/2016/ink" xmlns:am3d="http://schemas.microsoft.com/office/drawing/2017/model3d" xmlns:o="urn:schemas-microsoft-com:office:office" xmlns:oel="http://schemas.microsoft.com/office/2019/extlst" xmlns:r="http://schemas.openxmlformats.org/officeDocument/2006/relationships" xmlns:m="http://schemas.openxmlformats.org/officeDocument/2006/math" xmlns:v="urn:schemas-microsoft-com:vml" xmlns:wp14="http://schemas.microsoft.com/office/word/2010/wordprocessingDrawing" xmlns:wp="http://schemas.openxmlformats.org/drawingml/2006/wordprocessingDrawing" xmlns:w10="urn:schemas-microsoft-com:office:word" xmlns:w="http://schemas.openxmlformats.org/wordprocessingml/2006/main" xmlns:w14="http://schemas.microsoft.com/office/word/2010/wordml" xmlns:w15="http://schemas.microsoft.com/office/word/2012/wordml" xmlns:w16cex="http://schemas.microsoft.com/office/word/2018/wordml/cex" xmlns:w16cid="http://schemas.microsoft.com/office/word/2016/wordml/cid" xmlns:w16="http://schemas.microsoft.com/office/word/2018/wordml" xmlns:w16sdtdh="http://schemas.microsoft.com/office/word/2020/wordml/sdtdatahash" xmlns:w16se="http://schemas.microsoft.com/office/word/2015/wordml/symex" xmlns:wpg="http://schemas.microsoft.com/office/word/2010/wordprocessingGroup" xmlns:wpi="http://schemas.microsoft.com/office/word/2010/wordprocessingInk" xmlns:wne="http://schemas.microsoft.com/office/word/2006/wordml" xmlns:wps="http://schemas.microsoft.com/office/word/2010/wordprocessingShape" mc:Ignorable="w14 w15 w16se w16cid w16 w16cex w16sdtdh wp14">
+  <w:p>
+    <w:pPr>
+      <w:pStyle w:val="Header"/>
+    </w:pPr>
+  </w:p>
+</w:hdr>
 </file>
 
 <file path=word/numbering.xml><?xml version="1.0" encoding="utf-8"?>
@@ -4648,6 +6354,95 @@
     </w:lvl>
   </w:abstractNum>
   <w:abstractNum w:abstractNumId="35" w15:restartNumberingAfterBreak="0">
+    <w:nsid w:val="739D2B6F"/>
+    <w:multiLevelType w:val="hybridMultilevel"/>
+    <w:tmpl w:val="ECFC4864"/>
+    <w:lvl w:ilvl="0" w:tplc="0409000F">
+      <w:start w:val="1"/>
+      <w:numFmt w:val="decimal"/>
+      <w:lvlText w:val="%1."/>
+      <w:lvlJc w:val="left"/>
+      <w:pPr>
+        <w:ind w:left="720" w:hanging="360"/>
+      </w:pPr>
+      <w:rPr>
+        <w:rFonts w:hint="default"/>
+      </w:rPr>
+    </w:lvl>
+    <w:lvl w:ilvl="1" w:tplc="04090019" w:tentative="1">
+      <w:start w:val="1"/>
+      <w:numFmt w:val="lowerLetter"/>
+      <w:lvlText w:val="%2."/>
+      <w:lvlJc w:val="left"/>
+      <w:pPr>
+        <w:ind w:left="1440" w:hanging="360"/>
+      </w:pPr>
+    </w:lvl>
+    <w:lvl w:ilvl="2" w:tplc="0409001B" w:tentative="1">
+      <w:start w:val="1"/>
+      <w:numFmt w:val="lowerRoman"/>
+      <w:lvlText w:val="%3."/>
+      <w:lvlJc w:val="right"/>
+      <w:pPr>
+        <w:ind w:left="2160" w:hanging="180"/>
+      </w:pPr>
+    </w:lvl>
+    <w:lvl w:ilvl="3" w:tplc="0409000F" w:tentative="1">
+      <w:start w:val="1"/>
+      <w:numFmt w:val="decimal"/>
+      <w:lvlText w:val="%4."/>
+      <w:lvlJc w:val="left"/>
+      <w:pPr>
+        <w:ind w:left="2880" w:hanging="360"/>
+      </w:pPr>
+    </w:lvl>
+    <w:lvl w:ilvl="4" w:tplc="04090019" w:tentative="1">
+      <w:start w:val="1"/>
+      <w:numFmt w:val="lowerLetter"/>
+      <w:lvlText w:val="%5."/>
+      <w:lvlJc w:val="left"/>
+      <w:pPr>
+        <w:ind w:left="3600" w:hanging="360"/>
+      </w:pPr>
+    </w:lvl>
+    <w:lvl w:ilvl="5" w:tplc="0409001B" w:tentative="1">
+      <w:start w:val="1"/>
+      <w:numFmt w:val="lowerRoman"/>
+      <w:lvlText w:val="%6."/>
+      <w:lvlJc w:val="right"/>
+      <w:pPr>
+        <w:ind w:left="4320" w:hanging="180"/>
+      </w:pPr>
+    </w:lvl>
+    <w:lvl w:ilvl="6" w:tplc="0409000F" w:tentative="1">
+      <w:start w:val="1"/>
+      <w:numFmt w:val="decimal"/>
+      <w:lvlText w:val="%7."/>
+      <w:lvlJc w:val="left"/>
+      <w:pPr>
+        <w:ind w:left="5040" w:hanging="360"/>
+      </w:pPr>
+    </w:lvl>
+    <w:lvl w:ilvl="7" w:tplc="04090019" w:tentative="1">
+      <w:start w:val="1"/>
+      <w:numFmt w:val="lowerLetter"/>
+      <w:lvlText w:val="%8."/>
+      <w:lvlJc w:val="left"/>
+      <w:pPr>
+        <w:ind w:left="5760" w:hanging="360"/>
+      </w:pPr>
+    </w:lvl>
+    <w:lvl w:ilvl="8" w:tplc="0409001B" w:tentative="1">
+      <w:start w:val="1"/>
+      <w:numFmt w:val="lowerRoman"/>
+      <w:lvlText w:val="%9."/>
+      <w:lvlJc w:val="right"/>
+      <w:pPr>
+        <w:ind w:left="6480" w:hanging="180"/>
+      </w:pPr>
+    </w:lvl>
+  </w:abstractNum>
+  <w:abstractNum w:abstractNumId="36" w15:restartNumberingAfterBreak="0">
     <w:nsid w:val="75BB478A"/>
     <w:multiLevelType w:val="multilevel"/>
     <w:tmpl w:val="80A0DAAC"/>
@@ -4762,7 +6557,7 @@
       </w:rPr>
     </w:lvl>
   </w:abstractNum>
-  <w:abstractNum w:abstractNumId="36" w15:restartNumberingAfterBreak="0">
+  <w:abstractNum w:abstractNumId="37" w15:restartNumberingAfterBreak="0">
     <w:nsid w:val="788F5D3A"/>
     <w:multiLevelType w:val="multilevel"/>
     <w:tmpl w:val="88CA3724"/>
@@ -4875,7 +6670,7 @@
       </w:rPr>
     </w:lvl>
   </w:abstractNum>
-  <w:abstractNum w:abstractNumId="37" w15:restartNumberingAfterBreak="0">
+  <w:abstractNum w:abstractNumId="38" w15:restartNumberingAfterBreak="0">
     <w:nsid w:val="78A05B6F"/>
     <w:multiLevelType w:val="multilevel"/>
     <w:tmpl w:val="DD048908"/>
@@ -4988,7 +6783,7 @@
       </w:rPr>
     </w:lvl>
   </w:abstractNum>
-  <w:abstractNum w:abstractNumId="38" w15:restartNumberingAfterBreak="0">
+  <w:abstractNum w:abstractNumId="39" w15:restartNumberingAfterBreak="0">
     <w:nsid w:val="7AB118FA"/>
     <w:multiLevelType w:val="multilevel"/>
     <w:tmpl w:val="056AF2AE"/>
@@ -5134,7 +6929,7 @@
       </w:rPr>
     </w:lvl>
   </w:abstractNum>
-  <w:abstractNum w:abstractNumId="39" w15:restartNumberingAfterBreak="0">
+  <w:abstractNum w:abstractNumId="40" w15:restartNumberingAfterBreak="0">
     <w:nsid w:val="7AC476B8"/>
     <w:multiLevelType w:val="multilevel"/>
     <w:tmpl w:val="8D9069DC"/>
@@ -5247,7 +7042,7 @@
       </w:rPr>
     </w:lvl>
   </w:abstractNum>
-  <w:abstractNum w:abstractNumId="40" w15:restartNumberingAfterBreak="0">
+  <w:abstractNum w:abstractNumId="41" w15:restartNumberingAfterBreak="0">
     <w:nsid w:val="7BE67B67"/>
     <w:multiLevelType w:val="multilevel"/>
     <w:tmpl w:val="8D9069DC"/>
@@ -5388,7 +7183,7 @@
     <w:abstractNumId w:val="7"/>
   </w:num>
   <w:num w:numId="9" w16cid:durableId="78723640">
-    <w:abstractNumId w:val="35"/>
+    <w:abstractNumId w:val="36"/>
   </w:num>
   <w:num w:numId="10" w16cid:durableId="142622887">
     <w:abstractNumId w:val="31"/>
@@ -5424,7 +7219,7 @@
     <w:abstractNumId w:val="13"/>
   </w:num>
   <w:num w:numId="21" w16cid:durableId="2007433473">
-    <w:abstractNumId w:val="38"/>
+    <w:abstractNumId w:val="39"/>
   </w:num>
   <w:num w:numId="22" w16cid:durableId="785080935">
     <w:abstractNumId w:val="33"/>
@@ -5436,13 +7231,13 @@
     <w:abstractNumId w:val="19"/>
   </w:num>
   <w:num w:numId="25" w16cid:durableId="1094396191">
-    <w:abstractNumId w:val="39"/>
+    <w:abstractNumId w:val="40"/>
   </w:num>
   <w:num w:numId="26" w16cid:durableId="564992653">
     <w:abstractNumId w:val="16"/>
   </w:num>
   <w:num w:numId="27" w16cid:durableId="1974362825">
-    <w:abstractNumId w:val="40"/>
+    <w:abstractNumId w:val="41"/>
   </w:num>
   <w:num w:numId="28" w16cid:durableId="2098987325">
     <w:abstractNumId w:val="24"/>
@@ -5463,7 +7258,7 @@
     <w:abstractNumId w:val="21"/>
   </w:num>
   <w:num w:numId="34" w16cid:durableId="1411391324">
-    <w:abstractNumId w:val="36"/>
+    <w:abstractNumId w:val="37"/>
   </w:num>
   <w:num w:numId="35" w16cid:durableId="233666473">
     <w:abstractNumId w:val="34"/>
@@ -5475,7 +7270,7 @@
     <w:abstractNumId w:val="17"/>
   </w:num>
   <w:num w:numId="38" w16cid:durableId="923612308">
-    <w:abstractNumId w:val="37"/>
+    <w:abstractNumId w:val="38"/>
   </w:num>
   <w:num w:numId="39" w16cid:durableId="841971054">
     <w:abstractNumId w:val="15"/>
@@ -5486,6 +7281,9 @@
   <w:num w:numId="41" w16cid:durableId="155734398">
     <w:abstractNumId w:val="32"/>
   </w:num>
+  <w:num w:numId="42" w16cid:durableId="1195342331">
+    <w:abstractNumId w:val="35"/>
+  </w:num>
   <w:numIdMacAtCleanup w:val="27"/>
 </w:numbering>
 </file>
@@ -5495,7 +7293,7 @@
   <w:docDefaults>
     <w:rPrDefault>
       <w:rPr>
-        <w:rFonts w:ascii="Times New Roman" w:eastAsia="Times New Roman" w:hAnsi="Times New Roman" w:cs="Angsana New"/>
+        <w:rFonts w:ascii="Times New Roman" w:eastAsiaTheme="minorEastAsia" w:hAnsi="Times New Roman" w:cs="Angsana New"/>
         <w:lang w:val="en-US" w:eastAsia="en-US" w:bidi="th-TH"/>
       </w:rPr>
     </w:rPrDefault>
